--- a/Practic_24/Практика 24.docx
+++ b/Practic_24/Практика 24.docx
@@ -87,45 +87,7 @@
           <w:sz w:val="28"/>
           <w:szCs w:val="28"/>
         </w:rPr>
-        <w:t>Выполнить упражнения 3 и 4 из лабораторной работы №2</w:t>
-      </w:r>
-      <w:r>
-        <w:rPr>
-          <w:bCs/>
-          <w:color w:val="000000"/>
-          <w:sz w:val="28"/>
-          <w:szCs w:val="28"/>
-        </w:rPr>
-        <w:t xml:space="preserve"> </w:t>
-      </w:r>
-      <w:r>
-        <w:rPr>
-          <w:bCs/>
-          <w:color w:val="000000"/>
-          <w:sz w:val="28"/>
-          <w:szCs w:val="28"/>
-        </w:rPr>
-        <w:t xml:space="preserve">учебного пособия: Осипов Н.А. Разработка </w:t>
-      </w:r>
-      <w:proofErr w:type="spellStart"/>
-      <w:r>
-        <w:rPr>
-          <w:bCs/>
-          <w:color w:val="000000"/>
-          <w:sz w:val="28"/>
-          <w:szCs w:val="28"/>
-        </w:rPr>
-        <w:t>Windows</w:t>
-      </w:r>
-      <w:proofErr w:type="spellEnd"/>
-      <w:r>
-        <w:rPr>
-          <w:bCs/>
-          <w:color w:val="000000"/>
-          <w:sz w:val="28"/>
-          <w:szCs w:val="28"/>
-        </w:rPr>
-        <w:t xml:space="preserve"> приложений на C#.</w:t>
+        <w:t>Выполнить упражнения 3 и 4 из лабораторной работы №2 учебного пособия: Осипов Н.А. Разработка Windows приложений на C#.</w:t>
       </w:r>
     </w:p>
     <w:p>
@@ -204,7 +166,6 @@
           <w:lang w:val="en-US"/>
         </w:rPr>
       </w:pPr>
-      <w:proofErr w:type="gramStart"/>
       <w:r>
         <w:rPr>
           <w:color w:val="0000FF"/>
@@ -214,7 +175,6 @@
         </w:rPr>
         <w:t>public</w:t>
       </w:r>
-      <w:proofErr w:type="gramEnd"/>
       <w:r>
         <w:rPr>
           <w:color w:val="000000"/>
@@ -284,38 +244,7 @@
           <w:szCs w:val="28"/>
           <w:lang w:val="en-US"/>
         </w:rPr>
-        <w:t xml:space="preserve">            </w:t>
-      </w:r>
-      <w:proofErr w:type="spellStart"/>
-      <w:proofErr w:type="gramStart"/>
-      <w:r>
-        <w:rPr>
-          <w:color w:val="000000"/>
-          <w:sz w:val="28"/>
-          <w:szCs w:val="28"/>
-          <w:lang w:val="en-US"/>
-        </w:rPr>
-        <w:t>InitializeComponent</w:t>
-      </w:r>
-      <w:proofErr w:type="spellEnd"/>
-      <w:r>
-        <w:rPr>
-          <w:color w:val="000000"/>
-          <w:sz w:val="28"/>
-          <w:szCs w:val="28"/>
-          <w:lang w:val="en-US"/>
-        </w:rPr>
-        <w:t>(</w:t>
-      </w:r>
-      <w:proofErr w:type="gramEnd"/>
-      <w:r>
-        <w:rPr>
-          <w:color w:val="000000"/>
-          <w:sz w:val="28"/>
-          <w:szCs w:val="28"/>
-          <w:lang w:val="en-US"/>
-        </w:rPr>
-        <w:t>);</w:t>
+        <w:t xml:space="preserve">            InitializeComponent();</w:t>
       </w:r>
     </w:p>
     <w:p>
@@ -380,27 +309,7 @@
           <w:szCs w:val="28"/>
           <w:lang w:val="en-US"/>
         </w:rPr>
-        <w:t xml:space="preserve"> </w:t>
-      </w:r>
-      <w:proofErr w:type="spellStart"/>
-      <w:r>
-        <w:rPr>
-          <w:color w:val="008000"/>
-          <w:sz w:val="28"/>
-          <w:szCs w:val="28"/>
-          <w:lang w:val="en-US"/>
-        </w:rPr>
-        <w:t>spData</w:t>
-      </w:r>
-      <w:proofErr w:type="spellEnd"/>
-      <w:r>
-        <w:rPr>
-          <w:color w:val="008000"/>
-          <w:sz w:val="28"/>
-          <w:szCs w:val="28"/>
-          <w:lang w:val="en-US"/>
-        </w:rPr>
-        <w:t xml:space="preserve"> </w:t>
+        <w:t xml:space="preserve"> spData </w:t>
       </w:r>
       <w:r>
         <w:rPr>
@@ -464,69 +373,7 @@
           <w:szCs w:val="28"/>
           <w:lang w:val="en-US"/>
         </w:rPr>
-        <w:t xml:space="preserve">            </w:t>
-      </w:r>
-      <w:proofErr w:type="spellStart"/>
-      <w:r>
-        <w:rPr>
-          <w:color w:val="000000"/>
-          <w:sz w:val="28"/>
-          <w:szCs w:val="28"/>
-          <w:lang w:val="en-US"/>
-        </w:rPr>
-        <w:t>spData.Text</w:t>
-      </w:r>
-      <w:proofErr w:type="spellEnd"/>
-      <w:r>
-        <w:rPr>
-          <w:color w:val="000000"/>
-          <w:sz w:val="28"/>
-          <w:szCs w:val="28"/>
-          <w:lang w:val="en-US"/>
-        </w:rPr>
-        <w:t xml:space="preserve"> = </w:t>
-      </w:r>
-      <w:proofErr w:type="spellStart"/>
-      <w:proofErr w:type="gramStart"/>
-      <w:r>
-        <w:rPr>
-          <w:color w:val="000000"/>
-          <w:sz w:val="28"/>
-          <w:szCs w:val="28"/>
-          <w:lang w:val="en-US"/>
-        </w:rPr>
-        <w:t>Convert.ToString</w:t>
-      </w:r>
-      <w:proofErr w:type="spellEnd"/>
-      <w:r>
-        <w:rPr>
-          <w:color w:val="000000"/>
-          <w:sz w:val="28"/>
-          <w:szCs w:val="28"/>
-          <w:lang w:val="en-US"/>
-        </w:rPr>
-        <w:t>(</w:t>
-      </w:r>
-      <w:proofErr w:type="spellStart"/>
-      <w:proofErr w:type="gramEnd"/>
-      <w:r>
-        <w:rPr>
-          <w:color w:val="000000"/>
-          <w:sz w:val="28"/>
-          <w:szCs w:val="28"/>
-          <w:lang w:val="en-US"/>
-        </w:rPr>
-        <w:t>System.DateTime.Today.ToLongDateString</w:t>
-      </w:r>
-      <w:proofErr w:type="spellEnd"/>
-      <w:r>
-        <w:rPr>
-          <w:color w:val="000000"/>
-          <w:sz w:val="28"/>
-          <w:szCs w:val="28"/>
-          <w:lang w:val="en-US"/>
-        </w:rPr>
-        <w:t>());</w:t>
+        <w:t xml:space="preserve">            spData.Text = Convert.ToString(System.DateTime.Today.ToLongDateString());</w:t>
       </w:r>
     </w:p>
     <w:p>
@@ -572,7 +419,6 @@
         </w:rPr>
         <w:t xml:space="preserve">        </w:t>
       </w:r>
-      <w:proofErr w:type="gramStart"/>
       <w:r>
         <w:rPr>
           <w:color w:val="0000FF"/>
@@ -582,7 +428,6 @@
         </w:rPr>
         <w:t>private</w:t>
       </w:r>
-      <w:proofErr w:type="gramEnd"/>
       <w:r>
         <w:rPr>
           <w:color w:val="000000"/>
@@ -626,27 +471,7 @@
           <w:szCs w:val="28"/>
           <w:lang w:val="en-US"/>
         </w:rPr>
-        <w:t xml:space="preserve"> sender, </w:t>
-      </w:r>
-      <w:proofErr w:type="spellStart"/>
-      <w:r>
-        <w:rPr>
-          <w:color w:val="000000"/>
-          <w:sz w:val="28"/>
-          <w:szCs w:val="28"/>
-          <w:lang w:val="en-US"/>
-        </w:rPr>
-        <w:t>ToolStripItemClickedEventArgs</w:t>
-      </w:r>
-      <w:proofErr w:type="spellEnd"/>
-      <w:r>
-        <w:rPr>
-          <w:color w:val="000000"/>
-          <w:sz w:val="28"/>
-          <w:szCs w:val="28"/>
-          <w:lang w:val="en-US"/>
-        </w:rPr>
-        <w:t xml:space="preserve"> e)</w:t>
+        <w:t xml:space="preserve"> sender, ToolStripItemClickedEventArgs e)</w:t>
       </w:r>
     </w:p>
     <w:p>
@@ -692,7 +517,6 @@
         </w:rPr>
         <w:t xml:space="preserve">            </w:t>
       </w:r>
-      <w:proofErr w:type="gramStart"/>
       <w:r>
         <w:rPr>
           <w:color w:val="0000FF"/>
@@ -702,35 +526,14 @@
         </w:rPr>
         <w:t>switch</w:t>
       </w:r>
-      <w:proofErr w:type="gramEnd"/>
-      <w:r>
-        <w:rPr>
-          <w:color w:val="000000"/>
-          <w:sz w:val="28"/>
-          <w:szCs w:val="28"/>
-          <w:lang w:val="en-US"/>
-        </w:rPr>
-        <w:t xml:space="preserve"> (</w:t>
-      </w:r>
-      <w:proofErr w:type="spellStart"/>
-      <w:r>
-        <w:rPr>
-          <w:color w:val="000000"/>
-          <w:sz w:val="28"/>
-          <w:szCs w:val="28"/>
-          <w:lang w:val="en-US"/>
-        </w:rPr>
-        <w:t>e.ClickedItem.Tag.ToString</w:t>
-      </w:r>
-      <w:proofErr w:type="spellEnd"/>
-      <w:r>
-        <w:rPr>
-          <w:color w:val="000000"/>
-          <w:sz w:val="28"/>
-          <w:szCs w:val="28"/>
-          <w:lang w:val="en-US"/>
-        </w:rPr>
-        <w:t>())</w:t>
+      <w:r>
+        <w:rPr>
+          <w:color w:val="000000"/>
+          <w:sz w:val="28"/>
+          <w:szCs w:val="28"/>
+          <w:lang w:val="en-US"/>
+        </w:rPr>
+        <w:t xml:space="preserve"> (e.ClickedItem.Tag.ToString())</w:t>
       </w:r>
     </w:p>
     <w:p>
@@ -776,7 +579,6 @@
         </w:rPr>
         <w:t xml:space="preserve">                </w:t>
       </w:r>
-      <w:proofErr w:type="gramStart"/>
       <w:r>
         <w:rPr>
           <w:color w:val="0000FF"/>
@@ -786,7 +588,6 @@
         </w:rPr>
         <w:t>case</w:t>
       </w:r>
-      <w:proofErr w:type="gramEnd"/>
       <w:r>
         <w:rPr>
           <w:color w:val="000000"/>
@@ -803,27 +604,7 @@
           <w:szCs w:val="28"/>
           <w:lang w:val="en-US"/>
         </w:rPr>
-        <w:t>"</w:t>
-      </w:r>
-      <w:proofErr w:type="spellStart"/>
-      <w:r>
-        <w:rPr>
-          <w:color w:val="A31515"/>
-          <w:sz w:val="28"/>
-          <w:szCs w:val="28"/>
-          <w:lang w:val="en-US"/>
-        </w:rPr>
-        <w:t>NewDoc</w:t>
-      </w:r>
-      <w:proofErr w:type="spellEnd"/>
-      <w:r>
-        <w:rPr>
-          <w:color w:val="A31515"/>
-          <w:sz w:val="28"/>
-          <w:szCs w:val="28"/>
-          <w:lang w:val="en-US"/>
-        </w:rPr>
-        <w:t>"</w:t>
+        <w:t>"NewDoc"</w:t>
       </w:r>
       <w:r>
         <w:rPr>
@@ -854,47 +635,7 @@
           <w:szCs w:val="28"/>
           <w:lang w:val="en-US"/>
         </w:rPr>
-        <w:t xml:space="preserve">                    </w:t>
-      </w:r>
-      <w:proofErr w:type="spellStart"/>
-      <w:r>
-        <w:rPr>
-          <w:color w:val="000000"/>
-          <w:sz w:val="28"/>
-          <w:szCs w:val="28"/>
-          <w:lang w:val="en-US"/>
-        </w:rPr>
-        <w:t>ChildForm</w:t>
-      </w:r>
-      <w:proofErr w:type="spellEnd"/>
-      <w:r>
-        <w:rPr>
-          <w:color w:val="000000"/>
-          <w:sz w:val="28"/>
-          <w:szCs w:val="28"/>
-          <w:lang w:val="en-US"/>
-        </w:rPr>
-        <w:t xml:space="preserve"> </w:t>
-      </w:r>
-      <w:proofErr w:type="spellStart"/>
-      <w:r>
-        <w:rPr>
-          <w:color w:val="000000"/>
-          <w:sz w:val="28"/>
-          <w:szCs w:val="28"/>
-          <w:lang w:val="en-US"/>
-        </w:rPr>
-        <w:t>newChild</w:t>
-      </w:r>
-      <w:proofErr w:type="spellEnd"/>
-      <w:r>
-        <w:rPr>
-          <w:color w:val="000000"/>
-          <w:sz w:val="28"/>
-          <w:szCs w:val="28"/>
-          <w:lang w:val="en-US"/>
-        </w:rPr>
-        <w:t xml:space="preserve"> = </w:t>
+        <w:t xml:space="preserve">                    ChildForm newChild = </w:t>
       </w:r>
       <w:r>
         <w:rPr>
@@ -912,38 +653,7 @@
           <w:szCs w:val="28"/>
           <w:lang w:val="en-US"/>
         </w:rPr>
-        <w:t xml:space="preserve"> </w:t>
-      </w:r>
-      <w:proofErr w:type="spellStart"/>
-      <w:proofErr w:type="gramStart"/>
-      <w:r>
-        <w:rPr>
-          <w:color w:val="000000"/>
-          <w:sz w:val="28"/>
-          <w:szCs w:val="28"/>
-          <w:lang w:val="en-US"/>
-        </w:rPr>
-        <w:t>ChildForm</w:t>
-      </w:r>
-      <w:proofErr w:type="spellEnd"/>
-      <w:r>
-        <w:rPr>
-          <w:color w:val="000000"/>
-          <w:sz w:val="28"/>
-          <w:szCs w:val="28"/>
-          <w:lang w:val="en-US"/>
-        </w:rPr>
-        <w:t>(</w:t>
-      </w:r>
-      <w:proofErr w:type="gramEnd"/>
-      <w:r>
-        <w:rPr>
-          <w:color w:val="000000"/>
-          <w:sz w:val="28"/>
-          <w:szCs w:val="28"/>
-          <w:lang w:val="en-US"/>
-        </w:rPr>
-        <w:t>);</w:t>
+        <w:t xml:space="preserve"> ChildForm();</w:t>
       </w:r>
     </w:p>
     <w:p>
@@ -965,27 +675,7 @@
           <w:szCs w:val="28"/>
           <w:lang w:val="en-US"/>
         </w:rPr>
-        <w:t xml:space="preserve">                    </w:t>
-      </w:r>
-      <w:proofErr w:type="spellStart"/>
-      <w:r>
-        <w:rPr>
-          <w:color w:val="000000"/>
-          <w:sz w:val="28"/>
-          <w:szCs w:val="28"/>
-          <w:lang w:val="en-US"/>
-        </w:rPr>
-        <w:t>newChild.MdiParent</w:t>
-      </w:r>
-      <w:proofErr w:type="spellEnd"/>
-      <w:r>
-        <w:rPr>
-          <w:color w:val="000000"/>
-          <w:sz w:val="28"/>
-          <w:szCs w:val="28"/>
-          <w:lang w:val="en-US"/>
-        </w:rPr>
-        <w:t xml:space="preserve"> = </w:t>
+        <w:t xml:space="preserve">                    newChild.MdiParent = </w:t>
       </w:r>
       <w:r>
         <w:rPr>
@@ -1025,38 +715,7 @@
           <w:szCs w:val="28"/>
           <w:lang w:val="en-US"/>
         </w:rPr>
-        <w:t xml:space="preserve">                    </w:t>
-      </w:r>
-      <w:proofErr w:type="spellStart"/>
-      <w:proofErr w:type="gramStart"/>
-      <w:r>
-        <w:rPr>
-          <w:color w:val="000000"/>
-          <w:sz w:val="28"/>
-          <w:szCs w:val="28"/>
-          <w:lang w:val="en-US"/>
-        </w:rPr>
-        <w:t>newChild.Show</w:t>
-      </w:r>
-      <w:proofErr w:type="spellEnd"/>
-      <w:r>
-        <w:rPr>
-          <w:color w:val="000000"/>
-          <w:sz w:val="28"/>
-          <w:szCs w:val="28"/>
-          <w:lang w:val="en-US"/>
-        </w:rPr>
-        <w:t>(</w:t>
-      </w:r>
-      <w:proofErr w:type="gramEnd"/>
-      <w:r>
-        <w:rPr>
-          <w:color w:val="000000"/>
-          <w:sz w:val="28"/>
-          <w:szCs w:val="28"/>
-          <w:lang w:val="en-US"/>
-        </w:rPr>
-        <w:t>);</w:t>
+        <w:t xml:space="preserve">                    newChild.Show();</w:t>
       </w:r>
     </w:p>
     <w:p>
@@ -1078,47 +737,7 @@
           <w:szCs w:val="28"/>
           <w:lang w:val="en-US"/>
         </w:rPr>
-        <w:t xml:space="preserve">                    </w:t>
-      </w:r>
-      <w:proofErr w:type="spellStart"/>
-      <w:r>
-        <w:rPr>
-          <w:color w:val="000000"/>
-          <w:sz w:val="28"/>
-          <w:szCs w:val="28"/>
-          <w:lang w:val="en-US"/>
-        </w:rPr>
-        <w:t>newChild.Text</w:t>
-      </w:r>
-      <w:proofErr w:type="spellEnd"/>
-      <w:r>
-        <w:rPr>
-          <w:color w:val="000000"/>
-          <w:sz w:val="28"/>
-          <w:szCs w:val="28"/>
-          <w:lang w:val="en-US"/>
-        </w:rPr>
-        <w:t xml:space="preserve"> = </w:t>
-      </w:r>
-      <w:proofErr w:type="spellStart"/>
-      <w:r>
-        <w:rPr>
-          <w:color w:val="000000"/>
-          <w:sz w:val="28"/>
-          <w:szCs w:val="28"/>
-          <w:lang w:val="en-US"/>
-        </w:rPr>
-        <w:t>newChild.Text</w:t>
-      </w:r>
-      <w:proofErr w:type="spellEnd"/>
-      <w:r>
-        <w:rPr>
-          <w:color w:val="000000"/>
-          <w:sz w:val="28"/>
-          <w:szCs w:val="28"/>
-          <w:lang w:val="en-US"/>
-        </w:rPr>
-        <w:t xml:space="preserve"> + </w:t>
+        <w:t xml:space="preserve">                    newChild.Text = newChild.Text + </w:t>
       </w:r>
       <w:r>
         <w:rPr>
@@ -1158,27 +777,7 @@
           <w:szCs w:val="28"/>
           <w:lang w:val="en-US"/>
         </w:rPr>
-        <w:t xml:space="preserve">                    ++</w:t>
-      </w:r>
-      <w:proofErr w:type="spellStart"/>
-      <w:r>
-        <w:rPr>
-          <w:color w:val="000000"/>
-          <w:sz w:val="28"/>
-          <w:szCs w:val="28"/>
-          <w:lang w:val="en-US"/>
-        </w:rPr>
-        <w:t>openDocuments</w:t>
-      </w:r>
-      <w:proofErr w:type="spellEnd"/>
-      <w:r>
-        <w:rPr>
-          <w:color w:val="000000"/>
-          <w:sz w:val="28"/>
-          <w:szCs w:val="28"/>
-          <w:lang w:val="en-US"/>
-        </w:rPr>
-        <w:t>;</w:t>
+        <w:t xml:space="preserve">                    ++openDocuments;</w:t>
       </w:r>
     </w:p>
     <w:p>
@@ -1202,7 +801,6 @@
         </w:rPr>
         <w:t xml:space="preserve">                    </w:t>
       </w:r>
-      <w:proofErr w:type="gramStart"/>
       <w:r>
         <w:rPr>
           <w:color w:val="0000FF"/>
@@ -1212,7 +810,6 @@
         </w:rPr>
         <w:t>break</w:t>
       </w:r>
-      <w:proofErr w:type="gramEnd"/>
       <w:r>
         <w:rPr>
           <w:color w:val="000000"/>
@@ -1244,7 +841,6 @@
         </w:rPr>
         <w:t xml:space="preserve">                </w:t>
       </w:r>
-      <w:proofErr w:type="gramStart"/>
       <w:r>
         <w:rPr>
           <w:color w:val="0000FF"/>
@@ -1254,7 +850,6 @@
         </w:rPr>
         <w:t>case</w:t>
       </w:r>
-      <w:proofErr w:type="gramEnd"/>
       <w:r>
         <w:rPr>
           <w:color w:val="000000"/>
@@ -1304,8 +899,6 @@
         </w:rPr>
         <w:t xml:space="preserve">                    </w:t>
       </w:r>
-      <w:proofErr w:type="spellStart"/>
-      <w:proofErr w:type="gramStart"/>
       <w:r>
         <w:rPr>
           <w:color w:val="0000FF"/>
@@ -1322,38 +915,7 @@
           <w:szCs w:val="28"/>
           <w:lang w:val="en-US"/>
         </w:rPr>
-        <w:t>.LayoutMdi</w:t>
-      </w:r>
-      <w:proofErr w:type="spellEnd"/>
-      <w:r>
-        <w:rPr>
-          <w:color w:val="000000"/>
-          <w:sz w:val="28"/>
-          <w:szCs w:val="28"/>
-          <w:lang w:val="en-US"/>
-        </w:rPr>
-        <w:t>(</w:t>
-      </w:r>
-      <w:proofErr w:type="spellStart"/>
-      <w:proofErr w:type="gramEnd"/>
-      <w:r>
-        <w:rPr>
-          <w:color w:val="000000"/>
-          <w:sz w:val="28"/>
-          <w:szCs w:val="28"/>
-          <w:lang w:val="en-US"/>
-        </w:rPr>
-        <w:t>System.Windows.Forms.MdiLayout.Cascade</w:t>
-      </w:r>
-      <w:proofErr w:type="spellEnd"/>
-      <w:r>
-        <w:rPr>
-          <w:color w:val="000000"/>
-          <w:sz w:val="28"/>
-          <w:szCs w:val="28"/>
-          <w:lang w:val="en-US"/>
-        </w:rPr>
-        <w:t>);</w:t>
+        <w:t>.LayoutMdi(System.Windows.Forms.MdiLayout.Cascade);</w:t>
       </w:r>
     </w:p>
     <w:p>
@@ -1375,27 +937,7 @@
           <w:szCs w:val="28"/>
           <w:lang w:val="en-US"/>
         </w:rPr>
-        <w:t xml:space="preserve">                    </w:t>
-      </w:r>
-      <w:proofErr w:type="spellStart"/>
-      <w:r>
-        <w:rPr>
-          <w:color w:val="000000"/>
-          <w:sz w:val="28"/>
-          <w:szCs w:val="28"/>
-          <w:lang w:val="en-US"/>
-        </w:rPr>
-        <w:t>spWin.Text</w:t>
-      </w:r>
-      <w:proofErr w:type="spellEnd"/>
-      <w:r>
-        <w:rPr>
-          <w:color w:val="000000"/>
-          <w:sz w:val="28"/>
-          <w:szCs w:val="28"/>
-          <w:lang w:val="en-US"/>
-        </w:rPr>
-        <w:t xml:space="preserve"> = </w:t>
+        <w:t xml:space="preserve">                    spWin.Text = </w:t>
       </w:r>
       <w:r>
         <w:rPr>
@@ -1437,7 +979,6 @@
         </w:rPr>
         <w:t xml:space="preserve">                    </w:t>
       </w:r>
-      <w:proofErr w:type="gramStart"/>
       <w:r>
         <w:rPr>
           <w:color w:val="0000FF"/>
@@ -1447,7 +988,6 @@
         </w:rPr>
         <w:t>break</w:t>
       </w:r>
-      <w:proofErr w:type="gramEnd"/>
       <w:r>
         <w:rPr>
           <w:color w:val="000000"/>
@@ -1479,7 +1019,6 @@
         </w:rPr>
         <w:t xml:space="preserve">                </w:t>
       </w:r>
-      <w:proofErr w:type="gramStart"/>
       <w:r>
         <w:rPr>
           <w:color w:val="0000FF"/>
@@ -1489,7 +1028,6 @@
         </w:rPr>
         <w:t>case</w:t>
       </w:r>
-      <w:proofErr w:type="gramEnd"/>
       <w:r>
         <w:rPr>
           <w:color w:val="000000"/>
@@ -1539,8 +1077,6 @@
         </w:rPr>
         <w:t xml:space="preserve">                    </w:t>
       </w:r>
-      <w:proofErr w:type="spellStart"/>
-      <w:proofErr w:type="gramStart"/>
       <w:r>
         <w:rPr>
           <w:color w:val="0000FF"/>
@@ -1557,38 +1093,7 @@
           <w:szCs w:val="28"/>
           <w:lang w:val="en-US"/>
         </w:rPr>
-        <w:t>.LayoutMdi</w:t>
-      </w:r>
-      <w:proofErr w:type="spellEnd"/>
-      <w:r>
-        <w:rPr>
-          <w:color w:val="000000"/>
-          <w:sz w:val="28"/>
-          <w:szCs w:val="28"/>
-          <w:lang w:val="en-US"/>
-        </w:rPr>
-        <w:t>(</w:t>
-      </w:r>
-      <w:proofErr w:type="spellStart"/>
-      <w:proofErr w:type="gramEnd"/>
-      <w:r>
-        <w:rPr>
-          <w:color w:val="000000"/>
-          <w:sz w:val="28"/>
-          <w:szCs w:val="28"/>
-          <w:lang w:val="en-US"/>
-        </w:rPr>
-        <w:t>System.Windows.Forms.MdiLayout.TileHorizontal</w:t>
-      </w:r>
-      <w:proofErr w:type="spellEnd"/>
-      <w:r>
-        <w:rPr>
-          <w:color w:val="000000"/>
-          <w:sz w:val="28"/>
-          <w:szCs w:val="28"/>
-          <w:lang w:val="en-US"/>
-        </w:rPr>
-        <w:t>);</w:t>
+        <w:t>.LayoutMdi(System.Windows.Forms.MdiLayout.TileHorizontal);</w:t>
       </w:r>
     </w:p>
     <w:p>
@@ -1610,27 +1115,7 @@
           <w:szCs w:val="28"/>
           <w:lang w:val="en-US"/>
         </w:rPr>
-        <w:t xml:space="preserve">                    </w:t>
-      </w:r>
-      <w:proofErr w:type="spellStart"/>
-      <w:r>
-        <w:rPr>
-          <w:color w:val="000000"/>
-          <w:sz w:val="28"/>
-          <w:szCs w:val="28"/>
-          <w:lang w:val="en-US"/>
-        </w:rPr>
-        <w:t>spWin.Text</w:t>
-      </w:r>
-      <w:proofErr w:type="spellEnd"/>
-      <w:r>
-        <w:rPr>
-          <w:color w:val="000000"/>
-          <w:sz w:val="28"/>
-          <w:szCs w:val="28"/>
-          <w:lang w:val="en-US"/>
-        </w:rPr>
-        <w:t xml:space="preserve"> = </w:t>
+        <w:t xml:space="preserve">                    spWin.Text = </w:t>
       </w:r>
       <w:r>
         <w:rPr>
@@ -1671,7 +1156,6 @@
         </w:rPr>
         <w:t xml:space="preserve">                    </w:t>
       </w:r>
-      <w:proofErr w:type="spellStart"/>
       <w:r>
         <w:rPr>
           <w:color w:val="0000FF"/>
@@ -1680,7 +1164,6 @@
         </w:rPr>
         <w:t>break</w:t>
       </w:r>
-      <w:proofErr w:type="spellEnd"/>
       <w:r>
         <w:rPr>
           <w:color w:val="000000"/>
@@ -1950,27 +1433,7 @@
           <w:sz w:val="28"/>
           <w:szCs w:val="28"/>
         </w:rPr>
-        <w:t xml:space="preserve">Выполнить лабораторную работу №3 из учебного пособия: Осипов Н.А. Разработка </w:t>
-      </w:r>
-      <w:proofErr w:type="spellStart"/>
-      <w:r>
-        <w:rPr>
-          <w:bCs/>
-          <w:color w:val="000000"/>
-          <w:sz w:val="28"/>
-          <w:szCs w:val="28"/>
-        </w:rPr>
-        <w:t>Windows</w:t>
-      </w:r>
-      <w:proofErr w:type="spellEnd"/>
-      <w:r>
-        <w:rPr>
-          <w:bCs/>
-          <w:color w:val="000000"/>
-          <w:sz w:val="28"/>
-          <w:szCs w:val="28"/>
-        </w:rPr>
-        <w:t xml:space="preserve"> приложений на C#.</w:t>
+        <w:t>Выполнить лабораторную работу №3 из учебного пособия: Осипов Н.А. Разработка Windows приложений на C#.</w:t>
       </w:r>
     </w:p>
     <w:p>
@@ -2049,7 +1512,6 @@
           <w:lang w:val="en-US"/>
         </w:rPr>
       </w:pPr>
-      <w:proofErr w:type="gramStart"/>
       <w:r>
         <w:rPr>
           <w:color w:val="0000FF"/>
@@ -2059,7 +1521,6 @@
         </w:rPr>
         <w:t>public</w:t>
       </w:r>
-      <w:proofErr w:type="gramEnd"/>
       <w:r>
         <w:rPr>
           <w:color w:val="000000"/>
@@ -2129,38 +1590,7 @@
           <w:szCs w:val="28"/>
           <w:lang w:val="en-US"/>
         </w:rPr>
-        <w:t xml:space="preserve">            </w:t>
-      </w:r>
-      <w:proofErr w:type="spellStart"/>
-      <w:proofErr w:type="gramStart"/>
-      <w:r>
-        <w:rPr>
-          <w:color w:val="000000"/>
-          <w:sz w:val="28"/>
-          <w:szCs w:val="28"/>
-          <w:lang w:val="en-US"/>
-        </w:rPr>
-        <w:t>InitializeComponent</w:t>
-      </w:r>
-      <w:proofErr w:type="spellEnd"/>
-      <w:r>
-        <w:rPr>
-          <w:color w:val="000000"/>
-          <w:sz w:val="28"/>
-          <w:szCs w:val="28"/>
-          <w:lang w:val="en-US"/>
-        </w:rPr>
-        <w:t>(</w:t>
-      </w:r>
-      <w:proofErr w:type="gramEnd"/>
-      <w:r>
-        <w:rPr>
-          <w:color w:val="000000"/>
-          <w:sz w:val="28"/>
-          <w:szCs w:val="28"/>
-          <w:lang w:val="en-US"/>
-        </w:rPr>
-        <w:t>);</w:t>
+        <w:t xml:space="preserve">            InitializeComponent();</w:t>
       </w:r>
     </w:p>
     <w:p>
@@ -2206,7 +1636,6 @@
         </w:rPr>
         <w:t xml:space="preserve">        </w:t>
       </w:r>
-      <w:proofErr w:type="gramStart"/>
       <w:r>
         <w:rPr>
           <w:color w:val="0000FF"/>
@@ -2216,7 +1645,6 @@
         </w:rPr>
         <w:t>public</w:t>
       </w:r>
-      <w:proofErr w:type="gramEnd"/>
       <w:r>
         <w:rPr>
           <w:color w:val="000000"/>
@@ -2226,7 +1654,6 @@
         </w:rPr>
         <w:t xml:space="preserve"> </w:t>
       </w:r>
-      <w:proofErr w:type="spellStart"/>
       <w:r>
         <w:rPr>
           <w:color w:val="0000FF"/>
@@ -2236,27 +1663,15 @@
         </w:rPr>
         <w:t>bool</w:t>
       </w:r>
-      <w:proofErr w:type="spellEnd"/>
-      <w:r>
-        <w:rPr>
-          <w:color w:val="000000"/>
-          <w:sz w:val="28"/>
-          <w:szCs w:val="28"/>
-          <w:lang w:val="en-US"/>
-        </w:rPr>
-        <w:t xml:space="preserve"> </w:t>
-      </w:r>
-      <w:proofErr w:type="spellStart"/>
-      <w:r>
-        <w:rPr>
-          <w:color w:val="000000"/>
-          <w:sz w:val="28"/>
-          <w:szCs w:val="28"/>
-          <w:lang w:val="en-US"/>
-        </w:rPr>
-        <w:t>TimeEnabled</w:t>
-      </w:r>
-      <w:proofErr w:type="spellEnd"/>
+      <w:r>
+        <w:rPr>
+          <w:color w:val="000000"/>
+          <w:sz w:val="28"/>
+          <w:szCs w:val="28"/>
+          <w:lang w:val="en-US"/>
+        </w:rPr>
+        <w:t xml:space="preserve"> TimeEnabled</w:t>
+      </w:r>
     </w:p>
     <w:p>
       <w:pPr>
@@ -2301,7 +1716,6 @@
         </w:rPr>
         <w:t xml:space="preserve">            </w:t>
       </w:r>
-      <w:proofErr w:type="gramStart"/>
       <w:r>
         <w:rPr>
           <w:color w:val="0000FF"/>
@@ -2311,7 +1725,6 @@
         </w:rPr>
         <w:t>get</w:t>
       </w:r>
-      <w:proofErr w:type="gramEnd"/>
       <w:r>
         <w:rPr>
           <w:color w:val="000000"/>
@@ -2361,7 +1774,6 @@
         </w:rPr>
         <w:t xml:space="preserve">            </w:t>
       </w:r>
-      <w:proofErr w:type="gramStart"/>
       <w:r>
         <w:rPr>
           <w:color w:val="0000FF"/>
@@ -2371,7 +1783,6 @@
         </w:rPr>
         <w:t>set</w:t>
       </w:r>
-      <w:proofErr w:type="gramEnd"/>
       <w:r>
         <w:rPr>
           <w:color w:val="000000"/>
@@ -2425,7 +1836,6 @@
         </w:rPr>
         <w:t xml:space="preserve">        </w:t>
       </w:r>
-      <w:proofErr w:type="gramStart"/>
       <w:r>
         <w:rPr>
           <w:color w:val="0000FF"/>
@@ -2435,7 +1845,6 @@
         </w:rPr>
         <w:t>private</w:t>
       </w:r>
-      <w:proofErr w:type="gramEnd"/>
       <w:r>
         <w:rPr>
           <w:color w:val="000000"/>
@@ -2479,27 +1888,7 @@
           <w:szCs w:val="28"/>
           <w:lang w:val="en-US"/>
         </w:rPr>
-        <w:t xml:space="preserve"> sender, </w:t>
-      </w:r>
-      <w:proofErr w:type="spellStart"/>
-      <w:r>
-        <w:rPr>
-          <w:color w:val="000000"/>
-          <w:sz w:val="28"/>
-          <w:szCs w:val="28"/>
-          <w:lang w:val="en-US"/>
-        </w:rPr>
-        <w:t>EventArgs</w:t>
-      </w:r>
-      <w:proofErr w:type="spellEnd"/>
-      <w:r>
-        <w:rPr>
-          <w:color w:val="000000"/>
-          <w:sz w:val="28"/>
-          <w:szCs w:val="28"/>
-          <w:lang w:val="en-US"/>
-        </w:rPr>
-        <w:t xml:space="preserve"> e)</w:t>
+        <w:t xml:space="preserve"> sender, EventArgs e)</w:t>
       </w:r>
     </w:p>
     <w:p>
@@ -2543,38 +1932,7 @@
           <w:szCs w:val="28"/>
           <w:lang w:val="en-US"/>
         </w:rPr>
-        <w:t xml:space="preserve">            label1.Text = </w:t>
-      </w:r>
-      <w:proofErr w:type="spellStart"/>
-      <w:proofErr w:type="gramStart"/>
-      <w:r>
-        <w:rPr>
-          <w:color w:val="000000"/>
-          <w:sz w:val="28"/>
-          <w:szCs w:val="28"/>
-          <w:lang w:val="en-US"/>
-        </w:rPr>
-        <w:t>DateTime.Now.ToLongTimeString</w:t>
-      </w:r>
-      <w:proofErr w:type="spellEnd"/>
-      <w:r>
-        <w:rPr>
-          <w:color w:val="000000"/>
-          <w:sz w:val="28"/>
-          <w:szCs w:val="28"/>
-          <w:lang w:val="en-US"/>
-        </w:rPr>
-        <w:t>(</w:t>
-      </w:r>
-      <w:proofErr w:type="gramEnd"/>
-      <w:r>
-        <w:rPr>
-          <w:color w:val="000000"/>
-          <w:sz w:val="28"/>
-          <w:szCs w:val="28"/>
-          <w:lang w:val="en-US"/>
-        </w:rPr>
-        <w:t>);</w:t>
+        <w:t xml:space="preserve">            label1.Text = DateTime.Now.ToLongTimeString();</w:t>
       </w:r>
     </w:p>
     <w:p>
@@ -2634,7 +1992,6 @@
           <w:lang w:val="en-US"/>
         </w:rPr>
       </w:pPr>
-      <w:proofErr w:type="gramStart"/>
       <w:r>
         <w:rPr>
           <w:color w:val="0000FF"/>
@@ -2644,7 +2001,6 @@
         </w:rPr>
         <w:t>static</w:t>
       </w:r>
-      <w:proofErr w:type="gramEnd"/>
       <w:r>
         <w:rPr>
           <w:color w:val="000000"/>
@@ -2714,49 +2070,7 @@
           <w:szCs w:val="28"/>
           <w:lang w:val="en-US"/>
         </w:rPr>
-        <w:t xml:space="preserve">            </w:t>
-      </w:r>
-      <w:proofErr w:type="spellStart"/>
-      <w:proofErr w:type="gramStart"/>
-      <w:r>
-        <w:rPr>
-          <w:color w:val="000000"/>
-          <w:sz w:val="28"/>
-          <w:szCs w:val="28"/>
-          <w:lang w:val="en-US"/>
-        </w:rPr>
-        <w:t>Application.SetHighDpiMode</w:t>
-      </w:r>
-      <w:proofErr w:type="spellEnd"/>
-      <w:r>
-        <w:rPr>
-          <w:color w:val="000000"/>
-          <w:sz w:val="28"/>
-          <w:szCs w:val="28"/>
-          <w:lang w:val="en-US"/>
-        </w:rPr>
-        <w:t>(</w:t>
-      </w:r>
-      <w:proofErr w:type="spellStart"/>
-      <w:proofErr w:type="gramEnd"/>
-      <w:r>
-        <w:rPr>
-          <w:color w:val="000000"/>
-          <w:sz w:val="28"/>
-          <w:szCs w:val="28"/>
-          <w:lang w:val="en-US"/>
-        </w:rPr>
-        <w:t>HighDpiMode.SystemAware</w:t>
-      </w:r>
-      <w:proofErr w:type="spellEnd"/>
-      <w:r>
-        <w:rPr>
-          <w:color w:val="000000"/>
-          <w:sz w:val="28"/>
-          <w:szCs w:val="28"/>
-          <w:lang w:val="en-US"/>
-        </w:rPr>
-        <w:t>);</w:t>
+        <w:t xml:space="preserve">            Application.SetHighDpiMode(HighDpiMode.SystemAware);</w:t>
       </w:r>
     </w:p>
     <w:p>
@@ -2778,38 +2092,7 @@
           <w:szCs w:val="28"/>
           <w:lang w:val="en-US"/>
         </w:rPr>
-        <w:t xml:space="preserve">            </w:t>
-      </w:r>
-      <w:proofErr w:type="spellStart"/>
-      <w:proofErr w:type="gramStart"/>
-      <w:r>
-        <w:rPr>
-          <w:color w:val="000000"/>
-          <w:sz w:val="28"/>
-          <w:szCs w:val="28"/>
-          <w:lang w:val="en-US"/>
-        </w:rPr>
-        <w:t>Application.EnableVisualStyles</w:t>
-      </w:r>
-      <w:proofErr w:type="spellEnd"/>
-      <w:r>
-        <w:rPr>
-          <w:color w:val="000000"/>
-          <w:sz w:val="28"/>
-          <w:szCs w:val="28"/>
-          <w:lang w:val="en-US"/>
-        </w:rPr>
-        <w:t>(</w:t>
-      </w:r>
-      <w:proofErr w:type="gramEnd"/>
-      <w:r>
-        <w:rPr>
-          <w:color w:val="000000"/>
-          <w:sz w:val="28"/>
-          <w:szCs w:val="28"/>
-          <w:lang w:val="en-US"/>
-        </w:rPr>
-        <w:t>);</w:t>
+        <w:t xml:space="preserve">            Application.EnableVisualStyles();</w:t>
       </w:r>
     </w:p>
     <w:p>
@@ -2831,30 +2114,8 @@
           <w:szCs w:val="28"/>
           <w:lang w:val="en-US"/>
         </w:rPr>
-        <w:t xml:space="preserve">            </w:t>
-      </w:r>
-      <w:proofErr w:type="spellStart"/>
-      <w:proofErr w:type="gramStart"/>
-      <w:r>
-        <w:rPr>
-          <w:color w:val="000000"/>
-          <w:sz w:val="28"/>
-          <w:szCs w:val="28"/>
-          <w:lang w:val="en-US"/>
-        </w:rPr>
-        <w:t>Application.SetCompatibleTextRenderingDefault</w:t>
-      </w:r>
-      <w:proofErr w:type="spellEnd"/>
-      <w:r>
-        <w:rPr>
-          <w:color w:val="000000"/>
-          <w:sz w:val="28"/>
-          <w:szCs w:val="28"/>
-          <w:lang w:val="en-US"/>
-        </w:rPr>
-        <w:t>(</w:t>
-      </w:r>
-      <w:proofErr w:type="gramEnd"/>
+        <w:t xml:space="preserve">            Application.SetCompatibleTextRenderingDefault(</w:t>
+      </w:r>
       <w:r>
         <w:rPr>
           <w:color w:val="0000FF"/>
@@ -2894,25 +2155,24 @@
         </w:rPr>
         <w:t xml:space="preserve">            </w:t>
       </w:r>
-      <w:proofErr w:type="spellStart"/>
-      <w:r>
-        <w:rPr>
-          <w:color w:val="000000"/>
-          <w:sz w:val="28"/>
-          <w:szCs w:val="28"/>
-        </w:rPr>
-        <w:t>Application.Run</w:t>
-      </w:r>
-      <w:proofErr w:type="spellEnd"/>
-      <w:r>
-        <w:rPr>
-          <w:color w:val="000000"/>
-          <w:sz w:val="28"/>
-          <w:szCs w:val="28"/>
-        </w:rPr>
-        <w:t>(</w:t>
-      </w:r>
-      <w:proofErr w:type="spellStart"/>
+      <w:r>
+        <w:rPr>
+          <w:color w:val="000000"/>
+          <w:sz w:val="28"/>
+          <w:szCs w:val="28"/>
+        </w:rPr>
+        <w:t>Applic</w:t>
+      </w:r>
+      <w:bookmarkStart w:id="1" w:name="_GoBack"/>
+      <w:bookmarkEnd w:id="1"/>
+      <w:r>
+        <w:rPr>
+          <w:color w:val="000000"/>
+          <w:sz w:val="28"/>
+          <w:szCs w:val="28"/>
+        </w:rPr>
+        <w:t>ation.Run(</w:t>
+      </w:r>
       <w:r>
         <w:rPr>
           <w:color w:val="0000FF"/>
@@ -2921,7 +2181,6 @@
         </w:rPr>
         <w:t>new</w:t>
       </w:r>
-      <w:proofErr w:type="spellEnd"/>
       <w:r>
         <w:rPr>
           <w:color w:val="000000"/>
@@ -3102,8 +2361,6 @@
           <w:szCs w:val="28"/>
         </w:rPr>
       </w:pPr>
-      <w:bookmarkStart w:id="1" w:name="_GoBack"/>
-      <w:bookmarkEnd w:id="1"/>
     </w:p>
     <w:sectPr>
       <w:headerReference w:type="default" r:id="rId10"/>
@@ -3255,7 +2512,7 @@
             </wp:anchor>
           </w:drawing>
         </mc:Choice>
-        <mc:Fallback xmlns:w16se="http://schemas.microsoft.com/office/word/2015/wordml/symex" xmlns:w16cid="http://schemas.microsoft.com/office/word/2016/wordml/cid" xmlns:am3d="http://schemas.microsoft.com/office/drawing/2017/model3d" xmlns:aink="http://schemas.microsoft.com/office/drawing/2016/ink" xmlns:cx8="http://schemas.microsoft.com/office/drawing/2016/5/14/chartex" xmlns:cx7="http://schemas.microsoft.com/office/drawing/2016/5/13/chartex" xmlns:cx6="http://schemas.microsoft.com/office/drawing/2016/5/12/chartex" xmlns:cx5="http://schemas.microsoft.com/office/drawing/2016/5/11/chartex" xmlns:cx4="http://schemas.microsoft.com/office/drawing/2016/5/10/chartex" xmlns:cx3="http://schemas.microsoft.com/office/drawing/2016/5/9/chartex" xmlns:cx2="http://schemas.microsoft.com/office/drawing/2015/10/21/chartex" xmlns:cx1="http://schemas.microsoft.com/office/drawing/2015/9/8/chartex" xmlns:cx="http://schemas.microsoft.com/office/drawing/2014/chartex">
+        <mc:Fallback xmlns:cx="http://schemas.microsoft.com/office/drawing/2014/chartex" xmlns:cx1="http://schemas.microsoft.com/office/drawing/2015/9/8/chartex" xmlns:cx2="http://schemas.microsoft.com/office/drawing/2015/10/21/chartex" xmlns:cx3="http://schemas.microsoft.com/office/drawing/2016/5/9/chartex" xmlns:cx4="http://schemas.microsoft.com/office/drawing/2016/5/10/chartex" xmlns:cx5="http://schemas.microsoft.com/office/drawing/2016/5/11/chartex" xmlns:cx6="http://schemas.microsoft.com/office/drawing/2016/5/12/chartex" xmlns:cx7="http://schemas.microsoft.com/office/drawing/2016/5/13/chartex" xmlns:cx8="http://schemas.microsoft.com/office/drawing/2016/5/14/chartex" xmlns:aink="http://schemas.microsoft.com/office/drawing/2016/ink" xmlns:am3d="http://schemas.microsoft.com/office/drawing/2017/model3d" xmlns:w16cid="http://schemas.microsoft.com/office/word/2016/wordml/cid" xmlns:w16se="http://schemas.microsoft.com/office/word/2015/wordml/symex">
           <w:pict>
             <v:line w14:anchorId="5670A7BC" id="Line 61" o:spid="_x0000_s1026" style="position:absolute;z-index:251631616;visibility:visible;mso-wrap-style:square;mso-width-percent:0;mso-height-percent:0;mso-wrap-distance-left:9pt;mso-wrap-distance-top:-3e-5mm;mso-wrap-distance-right:9pt;mso-wrap-distance-bottom:-3e-5mm;mso-position-horizontal:absolute;mso-position-horizontal-relative:page;mso-position-vertical:absolute;mso-position-vertical-relative:page;mso-width-percent:0;mso-height-percent:0;mso-width-relative:page;mso-height-relative:page" from="552.85pt,801.75pt" to="581.2pt,801.75pt" o:gfxdata="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" strokeweight="1.5pt">
               <w10:wrap anchorx="page" anchory="page"/>
@@ -3287,7 +2544,7 @@
         <w:rStyle w:val="a6"/>
         <w:noProof/>
       </w:rPr>
-      <w:t>5</w:t>
+      <w:t>6</w:t>
     </w:r>
     <w:r>
       <w:rPr>
@@ -3498,7 +2755,7 @@
             </wp:anchor>
           </w:drawing>
         </mc:Choice>
-        <mc:Fallback xmlns:w16se="http://schemas.microsoft.com/office/word/2015/wordml/symex" xmlns:w16cid="http://schemas.microsoft.com/office/word/2016/wordml/cid" xmlns:am3d="http://schemas.microsoft.com/office/drawing/2017/model3d" xmlns:aink="http://schemas.microsoft.com/office/drawing/2016/ink" xmlns:cx8="http://schemas.microsoft.com/office/drawing/2016/5/14/chartex" xmlns:cx7="http://schemas.microsoft.com/office/drawing/2016/5/13/chartex" xmlns:cx6="http://schemas.microsoft.com/office/drawing/2016/5/12/chartex" xmlns:cx5="http://schemas.microsoft.com/office/drawing/2016/5/11/chartex" xmlns:cx4="http://schemas.microsoft.com/office/drawing/2016/5/10/chartex" xmlns:cx3="http://schemas.microsoft.com/office/drawing/2016/5/9/chartex" xmlns:cx2="http://schemas.microsoft.com/office/drawing/2015/10/21/chartex" xmlns:cx1="http://schemas.microsoft.com/office/drawing/2015/9/8/chartex" xmlns:cx="http://schemas.microsoft.com/office/drawing/2014/chartex">
+        <mc:Fallback xmlns:cx="http://schemas.microsoft.com/office/drawing/2014/chartex" xmlns:cx1="http://schemas.microsoft.com/office/drawing/2015/9/8/chartex" xmlns:cx2="http://schemas.microsoft.com/office/drawing/2015/10/21/chartex" xmlns:cx3="http://schemas.microsoft.com/office/drawing/2016/5/9/chartex" xmlns:cx4="http://schemas.microsoft.com/office/drawing/2016/5/10/chartex" xmlns:cx5="http://schemas.microsoft.com/office/drawing/2016/5/11/chartex" xmlns:cx6="http://schemas.microsoft.com/office/drawing/2016/5/12/chartex" xmlns:cx7="http://schemas.microsoft.com/office/drawing/2016/5/13/chartex" xmlns:cx8="http://schemas.microsoft.com/office/drawing/2016/5/14/chartex" xmlns:aink="http://schemas.microsoft.com/office/drawing/2016/ink" xmlns:am3d="http://schemas.microsoft.com/office/drawing/2017/model3d" xmlns:w16cid="http://schemas.microsoft.com/office/word/2016/wordml/cid" xmlns:w16se="http://schemas.microsoft.com/office/word/2015/wordml/symex">
           <w:pict>
             <v:line w14:anchorId="442F606E" id="Line 63" o:spid="_x0000_s1026" style="position:absolute;z-index:251633664;visibility:visible;mso-wrap-style:square;mso-width-percent:0;mso-height-percent:0;mso-wrap-distance-left:3.17497mm;mso-wrap-distance-top:0;mso-wrap-distance-right:3.17497mm;mso-wrap-distance-bottom:0;mso-position-horizontal:absolute;mso-position-horizontal-relative:page;mso-position-vertical:absolute;mso-position-vertical-relative:page;mso-width-percent:0;mso-height-percent:0;mso-width-relative:page;mso-height-relative:page" from="108.75pt,782.95pt" to="108.75pt,825.45pt" o:gfxdata="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" strokeweight="1.5pt">
               <w10:wrap anchorx="page" anchory="page"/>
@@ -3573,7 +2830,7 @@
             </wp:anchor>
           </w:drawing>
         </mc:Choice>
-        <mc:Fallback xmlns:w16se="http://schemas.microsoft.com/office/word/2015/wordml/symex" xmlns:w16cid="http://schemas.microsoft.com/office/word/2016/wordml/cid" xmlns:am3d="http://schemas.microsoft.com/office/drawing/2017/model3d" xmlns:aink="http://schemas.microsoft.com/office/drawing/2016/ink" xmlns:cx8="http://schemas.microsoft.com/office/drawing/2016/5/14/chartex" xmlns:cx7="http://schemas.microsoft.com/office/drawing/2016/5/13/chartex" xmlns:cx6="http://schemas.microsoft.com/office/drawing/2016/5/12/chartex" xmlns:cx5="http://schemas.microsoft.com/office/drawing/2016/5/11/chartex" xmlns:cx4="http://schemas.microsoft.com/office/drawing/2016/5/10/chartex" xmlns:cx3="http://schemas.microsoft.com/office/drawing/2016/5/9/chartex" xmlns:cx2="http://schemas.microsoft.com/office/drawing/2015/10/21/chartex" xmlns:cx1="http://schemas.microsoft.com/office/drawing/2015/9/8/chartex" xmlns:cx="http://schemas.microsoft.com/office/drawing/2014/chartex">
+        <mc:Fallback xmlns:cx="http://schemas.microsoft.com/office/drawing/2014/chartex" xmlns:cx1="http://schemas.microsoft.com/office/drawing/2015/9/8/chartex" xmlns:cx2="http://schemas.microsoft.com/office/drawing/2015/10/21/chartex" xmlns:cx3="http://schemas.microsoft.com/office/drawing/2016/5/9/chartex" xmlns:cx4="http://schemas.microsoft.com/office/drawing/2016/5/10/chartex" xmlns:cx5="http://schemas.microsoft.com/office/drawing/2016/5/11/chartex" xmlns:cx6="http://schemas.microsoft.com/office/drawing/2016/5/12/chartex" xmlns:cx7="http://schemas.microsoft.com/office/drawing/2016/5/13/chartex" xmlns:cx8="http://schemas.microsoft.com/office/drawing/2016/5/14/chartex" xmlns:aink="http://schemas.microsoft.com/office/drawing/2016/ink" xmlns:am3d="http://schemas.microsoft.com/office/drawing/2017/model3d" xmlns:w16cid="http://schemas.microsoft.com/office/word/2016/wordml/cid" xmlns:w16se="http://schemas.microsoft.com/office/word/2015/wordml/symex">
           <w:pict>
             <v:line w14:anchorId="1044CF17" id="Line 62" o:spid="_x0000_s1026" style="position:absolute;z-index:251632640;visibility:visible;mso-wrap-style:square;mso-width-percent:0;mso-height-percent:0;mso-wrap-distance-left:3.17497mm;mso-wrap-distance-top:0;mso-wrap-distance-right:3.17497mm;mso-wrap-distance-bottom:0;mso-position-horizontal:absolute;mso-position-horizontal-relative:page;mso-position-vertical:absolute;mso-position-vertical-relative:page;mso-width-percent:0;mso-height-percent:0;mso-width-relative:page;mso-height-relative:page" from="80.75pt,781.9pt" to="80.75pt,824.4pt" o:gfxdata="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" strokeweight="1.5pt">
               <w10:wrap anchorx="page" anchory="page"/>
@@ -4108,7 +3365,7 @@
                               <w:sz w:val="28"/>
                               <w:szCs w:val="28"/>
                             </w:rPr>
-                            <w:t>71</w:t>
+                            <w:t>80</w:t>
                           </w:r>
                           <w:r>
                             <w:rPr>
@@ -4172,7 +3429,11 @@
         </mc:Choice>
         <mc:Fallback>
           <w:pict>
-            <v:shape w14:anchorId="30E49D72" id="Text Box 66" o:spid="_x0000_s1030" type="#_x0000_t202" style="position:absolute;margin-left:170.35pt;margin-top:.65pt;width:312.4pt;height:28.4pt;z-index:251636736;visibility:visible;mso-wrap-style:square;mso-width-percent:0;mso-height-percent:0;mso-wrap-distance-left:9pt;mso-wrap-distance-top:0;mso-wrap-distance-right:9pt;mso-wrap-distance-bottom:0;mso-position-horizontal:absolute;mso-position-horizontal-relative:text;mso-position-vertical:absolute;mso-position-vertical-relative:text;mso-width-percent:0;mso-height-percent:0;mso-width-relative:page;mso-height-relative:page;v-text-anchor:top" o:gfxdata="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" filled="f" stroked="f">
+            <v:shapetype w14:anchorId="30E49D72" id="_x0000_t202" coordsize="21600,21600" o:spt="202" path="m,l,21600r21600,l21600,xe">
+              <v:stroke joinstyle="miter"/>
+              <v:path gradientshapeok="t" o:connecttype="rect"/>
+            </v:shapetype>
+            <v:shape id="Text Box 66" o:spid="_x0000_s1030" type="#_x0000_t202" style="position:absolute;margin-left:170.35pt;margin-top:.65pt;width:312.4pt;height:28.4pt;z-index:251636736;visibility:visible;mso-wrap-style:square;mso-width-percent:0;mso-height-percent:0;mso-wrap-distance-left:9pt;mso-wrap-distance-top:0;mso-wrap-distance-right:9pt;mso-wrap-distance-bottom:0;mso-position-horizontal:absolute;mso-position-horizontal-relative:text;mso-position-vertical:absolute;mso-position-vertical-relative:text;mso-width-percent:0;mso-height-percent:0;mso-width-relative:page;mso-height-relative:page;v-text-anchor:top" o:gfxdata="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" filled="f" stroked="f">
               <v:textbox inset="0,0,0,0">
                 <w:txbxContent>
                   <w:p>
@@ -4216,7 +3477,7 @@
                         <w:sz w:val="28"/>
                         <w:szCs w:val="28"/>
                       </w:rPr>
-                      <w:t>71</w:t>
+                      <w:t>80</w:t>
                     </w:r>
                     <w:r>
                       <w:rPr>
@@ -4769,7 +4030,7 @@
             </wp:anchor>
           </w:drawing>
         </mc:Choice>
-        <mc:Fallback xmlns:w16se="http://schemas.microsoft.com/office/word/2015/wordml/symex" xmlns:w16cid="http://schemas.microsoft.com/office/word/2016/wordml/cid" xmlns:am3d="http://schemas.microsoft.com/office/drawing/2017/model3d" xmlns:aink="http://schemas.microsoft.com/office/drawing/2016/ink" xmlns:cx8="http://schemas.microsoft.com/office/drawing/2016/5/14/chartex" xmlns:cx7="http://schemas.microsoft.com/office/drawing/2016/5/13/chartex" xmlns:cx6="http://schemas.microsoft.com/office/drawing/2016/5/12/chartex" xmlns:cx5="http://schemas.microsoft.com/office/drawing/2016/5/11/chartex" xmlns:cx4="http://schemas.microsoft.com/office/drawing/2016/5/10/chartex" xmlns:cx3="http://schemas.microsoft.com/office/drawing/2016/5/9/chartex" xmlns:cx2="http://schemas.microsoft.com/office/drawing/2015/10/21/chartex" xmlns:cx1="http://schemas.microsoft.com/office/drawing/2015/9/8/chartex" xmlns:cx="http://schemas.microsoft.com/office/drawing/2014/chartex">
+        <mc:Fallback xmlns:cx="http://schemas.microsoft.com/office/drawing/2014/chartex" xmlns:cx1="http://schemas.microsoft.com/office/drawing/2015/9/8/chartex" xmlns:cx2="http://schemas.microsoft.com/office/drawing/2015/10/21/chartex" xmlns:cx3="http://schemas.microsoft.com/office/drawing/2016/5/9/chartex" xmlns:cx4="http://schemas.microsoft.com/office/drawing/2016/5/10/chartex" xmlns:cx5="http://schemas.microsoft.com/office/drawing/2016/5/11/chartex" xmlns:cx6="http://schemas.microsoft.com/office/drawing/2016/5/12/chartex" xmlns:cx7="http://schemas.microsoft.com/office/drawing/2016/5/13/chartex" xmlns:cx8="http://schemas.microsoft.com/office/drawing/2016/5/14/chartex" xmlns:aink="http://schemas.microsoft.com/office/drawing/2016/ink" xmlns:am3d="http://schemas.microsoft.com/office/drawing/2017/model3d" xmlns:w16cid="http://schemas.microsoft.com/office/word/2016/wordml/cid" xmlns:w16se="http://schemas.microsoft.com/office/word/2015/wordml/symex">
           <w:pict>
             <v:line w14:anchorId="65DA437F" id="Line 65" o:spid="_x0000_s1026" style="position:absolute;z-index:251635712;visibility:visible;mso-wrap-style:square;mso-width-percent:0;mso-height-percent:0;mso-wrap-distance-left:3.17497mm;mso-wrap-distance-top:0;mso-wrap-distance-right:3.17497mm;mso-wrap-distance-bottom:0;mso-position-horizontal:absolute;mso-position-horizontal-relative:page;mso-position-vertical:absolute;mso-position-vertical-relative:page;mso-width-percent:0;mso-height-percent:0;mso-width-relative:page;mso-height-relative:page" from="212.65pt,781.9pt" to="212.65pt,824.4pt" o:gfxdata="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" strokeweight="1.5pt">
               <w10:wrap anchorx="page" anchory="page"/>
@@ -4844,7 +4105,7 @@
             </wp:anchor>
           </w:drawing>
         </mc:Choice>
-        <mc:Fallback xmlns:w16se="http://schemas.microsoft.com/office/word/2015/wordml/symex" xmlns:w16cid="http://schemas.microsoft.com/office/word/2016/wordml/cid" xmlns:am3d="http://schemas.microsoft.com/office/drawing/2017/model3d" xmlns:aink="http://schemas.microsoft.com/office/drawing/2016/ink" xmlns:cx8="http://schemas.microsoft.com/office/drawing/2016/5/14/chartex" xmlns:cx7="http://schemas.microsoft.com/office/drawing/2016/5/13/chartex" xmlns:cx6="http://schemas.microsoft.com/office/drawing/2016/5/12/chartex" xmlns:cx5="http://schemas.microsoft.com/office/drawing/2016/5/11/chartex" xmlns:cx4="http://schemas.microsoft.com/office/drawing/2016/5/10/chartex" xmlns:cx3="http://schemas.microsoft.com/office/drawing/2016/5/9/chartex" xmlns:cx2="http://schemas.microsoft.com/office/drawing/2015/10/21/chartex" xmlns:cx1="http://schemas.microsoft.com/office/drawing/2015/9/8/chartex" xmlns:cx="http://schemas.microsoft.com/office/drawing/2014/chartex">
+        <mc:Fallback xmlns:cx="http://schemas.microsoft.com/office/drawing/2014/chartex" xmlns:cx1="http://schemas.microsoft.com/office/drawing/2015/9/8/chartex" xmlns:cx2="http://schemas.microsoft.com/office/drawing/2015/10/21/chartex" xmlns:cx3="http://schemas.microsoft.com/office/drawing/2016/5/9/chartex" xmlns:cx4="http://schemas.microsoft.com/office/drawing/2016/5/10/chartex" xmlns:cx5="http://schemas.microsoft.com/office/drawing/2016/5/11/chartex" xmlns:cx6="http://schemas.microsoft.com/office/drawing/2016/5/12/chartex" xmlns:cx7="http://schemas.microsoft.com/office/drawing/2016/5/13/chartex" xmlns:cx8="http://schemas.microsoft.com/office/drawing/2016/5/14/chartex" xmlns:aink="http://schemas.microsoft.com/office/drawing/2016/ink" xmlns:am3d="http://schemas.microsoft.com/office/drawing/2017/model3d" xmlns:w16cid="http://schemas.microsoft.com/office/word/2016/wordml/cid" xmlns:w16se="http://schemas.microsoft.com/office/word/2015/wordml/symex">
           <w:pict>
             <v:line w14:anchorId="0FE01D1A" id="Line 64" o:spid="_x0000_s1026" style="position:absolute;z-index:251634688;visibility:visible;mso-wrap-style:square;mso-width-percent:0;mso-height-percent:0;mso-wrap-distance-left:3.17497mm;mso-wrap-distance-top:0;mso-wrap-distance-right:3.17497mm;mso-wrap-distance-bottom:0;mso-position-horizontal:absolute;mso-position-horizontal-relative:page;mso-position-vertical:absolute;mso-position-vertical-relative:page;mso-width-percent:0;mso-height-percent:0;mso-width-relative:page;mso-height-relative:page" from="170.1pt,781.9pt" to="170.1pt,824.4pt" o:gfxdata="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" strokeweight="1.5pt">
               <w10:wrap anchorx="page" anchory="page"/>
@@ -4919,7 +4180,7 @@
             </wp:anchor>
           </w:drawing>
         </mc:Choice>
-        <mc:Fallback xmlns:w16se="http://schemas.microsoft.com/office/word/2015/wordml/symex" xmlns:w16cid="http://schemas.microsoft.com/office/word/2016/wordml/cid" xmlns:am3d="http://schemas.microsoft.com/office/drawing/2017/model3d" xmlns:aink="http://schemas.microsoft.com/office/drawing/2016/ink" xmlns:cx8="http://schemas.microsoft.com/office/drawing/2016/5/14/chartex" xmlns:cx7="http://schemas.microsoft.com/office/drawing/2016/5/13/chartex" xmlns:cx6="http://schemas.microsoft.com/office/drawing/2016/5/12/chartex" xmlns:cx5="http://schemas.microsoft.com/office/drawing/2016/5/11/chartex" xmlns:cx4="http://schemas.microsoft.com/office/drawing/2016/5/10/chartex" xmlns:cx3="http://schemas.microsoft.com/office/drawing/2016/5/9/chartex" xmlns:cx2="http://schemas.microsoft.com/office/drawing/2015/10/21/chartex" xmlns:cx1="http://schemas.microsoft.com/office/drawing/2015/9/8/chartex" xmlns:cx="http://schemas.microsoft.com/office/drawing/2014/chartex">
+        <mc:Fallback xmlns:cx="http://schemas.microsoft.com/office/drawing/2014/chartex" xmlns:cx1="http://schemas.microsoft.com/office/drawing/2015/9/8/chartex" xmlns:cx2="http://schemas.microsoft.com/office/drawing/2015/10/21/chartex" xmlns:cx3="http://schemas.microsoft.com/office/drawing/2016/5/9/chartex" xmlns:cx4="http://schemas.microsoft.com/office/drawing/2016/5/10/chartex" xmlns:cx5="http://schemas.microsoft.com/office/drawing/2016/5/11/chartex" xmlns:cx6="http://schemas.microsoft.com/office/drawing/2016/5/12/chartex" xmlns:cx7="http://schemas.microsoft.com/office/drawing/2016/5/13/chartex" xmlns:cx8="http://schemas.microsoft.com/office/drawing/2016/5/14/chartex" xmlns:aink="http://schemas.microsoft.com/office/drawing/2016/ink" xmlns:am3d="http://schemas.microsoft.com/office/drawing/2017/model3d" xmlns:w16cid="http://schemas.microsoft.com/office/word/2016/wordml/cid" xmlns:w16se="http://schemas.microsoft.com/office/word/2015/wordml/symex">
           <w:pict>
             <v:line w14:anchorId="2D05A614" id="Line 60" o:spid="_x0000_s1026" style="position:absolute;z-index:251630592;visibility:visible;mso-wrap-style:square;mso-width-percent:0;mso-height-percent:0;mso-wrap-distance-left:3.17497mm;mso-wrap-distance-top:0;mso-wrap-distance-right:3.17497mm;mso-wrap-distance-bottom:0;mso-position-horizontal:absolute;mso-position-horizontal-relative:page;mso-position-vertical:absolute;mso-position-vertical-relative:page;mso-width-percent:0;mso-height-percent:0;mso-width-relative:page;mso-height-relative:page" from="552.85pt,781.9pt" to="552.85pt,824.4pt" o:gfxdata="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" strokeweight="1.5pt">
               <w10:wrap anchorx="page" anchory="page"/>
@@ -4994,7 +4255,7 @@
             </wp:anchor>
           </w:drawing>
         </mc:Choice>
-        <mc:Fallback xmlns:w16se="http://schemas.microsoft.com/office/word/2015/wordml/symex" xmlns:w16cid="http://schemas.microsoft.com/office/word/2016/wordml/cid" xmlns:am3d="http://schemas.microsoft.com/office/drawing/2017/model3d" xmlns:aink="http://schemas.microsoft.com/office/drawing/2016/ink" xmlns:cx8="http://schemas.microsoft.com/office/drawing/2016/5/14/chartex" xmlns:cx7="http://schemas.microsoft.com/office/drawing/2016/5/13/chartex" xmlns:cx6="http://schemas.microsoft.com/office/drawing/2016/5/12/chartex" xmlns:cx5="http://schemas.microsoft.com/office/drawing/2016/5/11/chartex" xmlns:cx4="http://schemas.microsoft.com/office/drawing/2016/5/10/chartex" xmlns:cx3="http://schemas.microsoft.com/office/drawing/2016/5/9/chartex" xmlns:cx2="http://schemas.microsoft.com/office/drawing/2015/10/21/chartex" xmlns:cx1="http://schemas.microsoft.com/office/drawing/2015/9/8/chartex" xmlns:cx="http://schemas.microsoft.com/office/drawing/2014/chartex">
+        <mc:Fallback xmlns:cx="http://schemas.microsoft.com/office/drawing/2014/chartex" xmlns:cx1="http://schemas.microsoft.com/office/drawing/2015/9/8/chartex" xmlns:cx2="http://schemas.microsoft.com/office/drawing/2015/10/21/chartex" xmlns:cx3="http://schemas.microsoft.com/office/drawing/2016/5/9/chartex" xmlns:cx4="http://schemas.microsoft.com/office/drawing/2016/5/10/chartex" xmlns:cx5="http://schemas.microsoft.com/office/drawing/2016/5/11/chartex" xmlns:cx6="http://schemas.microsoft.com/office/drawing/2016/5/12/chartex" xmlns:cx7="http://schemas.microsoft.com/office/drawing/2016/5/13/chartex" xmlns:cx8="http://schemas.microsoft.com/office/drawing/2016/5/14/chartex" xmlns:aink="http://schemas.microsoft.com/office/drawing/2016/ink" xmlns:am3d="http://schemas.microsoft.com/office/drawing/2017/model3d" xmlns:w16cid="http://schemas.microsoft.com/office/word/2016/wordml/cid" xmlns:w16se="http://schemas.microsoft.com/office/word/2015/wordml/symex">
           <w:pict>
             <v:line w14:anchorId="3E451653" id="Line 59" o:spid="_x0000_s1026" style="position:absolute;z-index:251629568;visibility:visible;mso-wrap-style:square;mso-width-percent:0;mso-height-percent:0;mso-wrap-distance-left:9pt;mso-wrap-distance-top:-3e-5mm;mso-wrap-distance-right:9pt;mso-wrap-distance-bottom:-3e-5mm;mso-position-horizontal:absolute;mso-position-horizontal-relative:page;mso-position-vertical:absolute;mso-position-vertical-relative:page;mso-width-percent:0;mso-height-percent:0;mso-width-relative:page;mso-height-relative:page" from="56.7pt,810.25pt" to="240.95pt,810.25pt" o:gfxdata="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" strokeweight="1.5pt">
               <w10:wrap anchorx="page" anchory="page"/>
@@ -5069,7 +4330,7 @@
             </wp:anchor>
           </w:drawing>
         </mc:Choice>
-        <mc:Fallback xmlns:w16se="http://schemas.microsoft.com/office/word/2015/wordml/symex" xmlns:w16cid="http://schemas.microsoft.com/office/word/2016/wordml/cid" xmlns:am3d="http://schemas.microsoft.com/office/drawing/2017/model3d" xmlns:aink="http://schemas.microsoft.com/office/drawing/2016/ink" xmlns:cx8="http://schemas.microsoft.com/office/drawing/2016/5/14/chartex" xmlns:cx7="http://schemas.microsoft.com/office/drawing/2016/5/13/chartex" xmlns:cx6="http://schemas.microsoft.com/office/drawing/2016/5/12/chartex" xmlns:cx5="http://schemas.microsoft.com/office/drawing/2016/5/11/chartex" xmlns:cx4="http://schemas.microsoft.com/office/drawing/2016/5/10/chartex" xmlns:cx3="http://schemas.microsoft.com/office/drawing/2016/5/9/chartex" xmlns:cx2="http://schemas.microsoft.com/office/drawing/2015/10/21/chartex" xmlns:cx1="http://schemas.microsoft.com/office/drawing/2015/9/8/chartex" xmlns:cx="http://schemas.microsoft.com/office/drawing/2014/chartex">
+        <mc:Fallback xmlns:cx="http://schemas.microsoft.com/office/drawing/2014/chartex" xmlns:cx1="http://schemas.microsoft.com/office/drawing/2015/9/8/chartex" xmlns:cx2="http://schemas.microsoft.com/office/drawing/2015/10/21/chartex" xmlns:cx3="http://schemas.microsoft.com/office/drawing/2016/5/9/chartex" xmlns:cx4="http://schemas.microsoft.com/office/drawing/2016/5/10/chartex" xmlns:cx5="http://schemas.microsoft.com/office/drawing/2016/5/11/chartex" xmlns:cx6="http://schemas.microsoft.com/office/drawing/2016/5/12/chartex" xmlns:cx7="http://schemas.microsoft.com/office/drawing/2016/5/13/chartex" xmlns:cx8="http://schemas.microsoft.com/office/drawing/2016/5/14/chartex" xmlns:aink="http://schemas.microsoft.com/office/drawing/2016/ink" xmlns:am3d="http://schemas.microsoft.com/office/drawing/2017/model3d" xmlns:w16cid="http://schemas.microsoft.com/office/word/2016/wordml/cid" xmlns:w16se="http://schemas.microsoft.com/office/word/2015/wordml/symex">
           <w:pict>
             <v:line w14:anchorId="0802A3B7" id="Line 58" o:spid="_x0000_s1026" style="position:absolute;z-index:251628544;visibility:visible;mso-wrap-style:square;mso-width-percent:0;mso-height-percent:0;mso-wrap-distance-left:3.17497mm;mso-wrap-distance-top:0;mso-wrap-distance-right:3.17497mm;mso-wrap-distance-bottom:0;mso-position-horizontal:absolute;mso-position-horizontal-relative:page;mso-position-vertical:absolute;mso-position-vertical-relative:page;mso-width-percent:0;mso-height-percent:0;mso-width-relative:page;mso-height-relative:page" from="241pt,781.9pt" to="241pt,824.4pt" o:gfxdata="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" strokeweight="1.5pt">
               <w10:wrap anchorx="page" anchory="page"/>
@@ -5144,7 +4405,7 @@
             </wp:anchor>
           </w:drawing>
         </mc:Choice>
-        <mc:Fallback xmlns:w16se="http://schemas.microsoft.com/office/word/2015/wordml/symex" xmlns:w16cid="http://schemas.microsoft.com/office/word/2016/wordml/cid" xmlns:am3d="http://schemas.microsoft.com/office/drawing/2017/model3d" xmlns:aink="http://schemas.microsoft.com/office/drawing/2016/ink" xmlns:cx8="http://schemas.microsoft.com/office/drawing/2016/5/14/chartex" xmlns:cx7="http://schemas.microsoft.com/office/drawing/2016/5/13/chartex" xmlns:cx6="http://schemas.microsoft.com/office/drawing/2016/5/12/chartex" xmlns:cx5="http://schemas.microsoft.com/office/drawing/2016/5/11/chartex" xmlns:cx4="http://schemas.microsoft.com/office/drawing/2016/5/10/chartex" xmlns:cx3="http://schemas.microsoft.com/office/drawing/2016/5/9/chartex" xmlns:cx2="http://schemas.microsoft.com/office/drawing/2015/10/21/chartex" xmlns:cx1="http://schemas.microsoft.com/office/drawing/2015/9/8/chartex" xmlns:cx="http://schemas.microsoft.com/office/drawing/2014/chartex">
+        <mc:Fallback xmlns:cx="http://schemas.microsoft.com/office/drawing/2014/chartex" xmlns:cx1="http://schemas.microsoft.com/office/drawing/2015/9/8/chartex" xmlns:cx2="http://schemas.microsoft.com/office/drawing/2015/10/21/chartex" xmlns:cx3="http://schemas.microsoft.com/office/drawing/2016/5/9/chartex" xmlns:cx4="http://schemas.microsoft.com/office/drawing/2016/5/10/chartex" xmlns:cx5="http://schemas.microsoft.com/office/drawing/2016/5/11/chartex" xmlns:cx6="http://schemas.microsoft.com/office/drawing/2016/5/12/chartex" xmlns:cx7="http://schemas.microsoft.com/office/drawing/2016/5/13/chartex" xmlns:cx8="http://schemas.microsoft.com/office/drawing/2016/5/14/chartex" xmlns:aink="http://schemas.microsoft.com/office/drawing/2016/ink" xmlns:am3d="http://schemas.microsoft.com/office/drawing/2017/model3d" xmlns:w16cid="http://schemas.microsoft.com/office/word/2016/wordml/cid" xmlns:w16se="http://schemas.microsoft.com/office/word/2015/wordml/symex">
           <w:pict>
             <v:line w14:anchorId="2417B92C" id="Line 57" o:spid="_x0000_s1026" style="position:absolute;z-index:251627520;visibility:visible;mso-wrap-style:square;mso-width-percent:0;mso-height-percent:0;mso-wrap-distance-left:9pt;mso-wrap-distance-top:-3e-5mm;mso-wrap-distance-right:9pt;mso-wrap-distance-bottom:-3e-5mm;mso-position-horizontal:absolute;mso-position-horizontal-relative:page;mso-position-vertical:absolute;mso-position-vertical-relative:page;mso-width-percent:0;mso-height-percent:0;mso-width-relative:page;mso-height-relative:page" from="56.7pt,796.05pt" to="240.95pt,796.05pt" o:gfxdata="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">
               <w10:wrap anchorx="page" anchory="page"/>
@@ -5219,7 +4480,7 @@
             </wp:anchor>
           </w:drawing>
         </mc:Choice>
-        <mc:Fallback xmlns:w16se="http://schemas.microsoft.com/office/word/2015/wordml/symex" xmlns:w16cid="http://schemas.microsoft.com/office/word/2016/wordml/cid" xmlns:am3d="http://schemas.microsoft.com/office/drawing/2017/model3d" xmlns:aink="http://schemas.microsoft.com/office/drawing/2016/ink" xmlns:cx8="http://schemas.microsoft.com/office/drawing/2016/5/14/chartex" xmlns:cx7="http://schemas.microsoft.com/office/drawing/2016/5/13/chartex" xmlns:cx6="http://schemas.microsoft.com/office/drawing/2016/5/12/chartex" xmlns:cx5="http://schemas.microsoft.com/office/drawing/2016/5/11/chartex" xmlns:cx4="http://schemas.microsoft.com/office/drawing/2016/5/10/chartex" xmlns:cx3="http://schemas.microsoft.com/office/drawing/2016/5/9/chartex" xmlns:cx2="http://schemas.microsoft.com/office/drawing/2015/10/21/chartex" xmlns:cx1="http://schemas.microsoft.com/office/drawing/2015/9/8/chartex" xmlns:cx="http://schemas.microsoft.com/office/drawing/2014/chartex">
+        <mc:Fallback xmlns:cx="http://schemas.microsoft.com/office/drawing/2014/chartex" xmlns:cx1="http://schemas.microsoft.com/office/drawing/2015/9/8/chartex" xmlns:cx2="http://schemas.microsoft.com/office/drawing/2015/10/21/chartex" xmlns:cx3="http://schemas.microsoft.com/office/drawing/2016/5/9/chartex" xmlns:cx4="http://schemas.microsoft.com/office/drawing/2016/5/10/chartex" xmlns:cx5="http://schemas.microsoft.com/office/drawing/2016/5/11/chartex" xmlns:cx6="http://schemas.microsoft.com/office/drawing/2016/5/12/chartex" xmlns:cx7="http://schemas.microsoft.com/office/drawing/2016/5/13/chartex" xmlns:cx8="http://schemas.microsoft.com/office/drawing/2016/5/14/chartex" xmlns:aink="http://schemas.microsoft.com/office/drawing/2016/ink" xmlns:am3d="http://schemas.microsoft.com/office/drawing/2017/model3d" xmlns:w16cid="http://schemas.microsoft.com/office/word/2016/wordml/cid" xmlns:w16se="http://schemas.microsoft.com/office/word/2015/wordml/symex">
           <w:pict>
             <v:line w14:anchorId="3F497E06" id="Line 56" o:spid="_x0000_s1026" style="position:absolute;z-index:251626496;visibility:visible;mso-wrap-style:square;mso-width-percent:0;mso-height-percent:0;mso-wrap-distance-left:9pt;mso-wrap-distance-top:-3e-5mm;mso-wrap-distance-right:9pt;mso-wrap-distance-bottom:-3e-5mm;mso-position-horizontal:absolute;mso-position-horizontal-relative:page;mso-position-vertical:absolute;mso-position-vertical-relative:page;mso-width-percent:0;mso-height-percent:0;mso-width-relative:page;mso-height-relative:page" from="56.7pt,781.9pt" to="581.1pt,781.9pt" o:gfxdata="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" strokeweight="1.5pt">
               <w10:wrap anchorx="page" anchory="page"/>
@@ -5528,23 +4789,7 @@
         <w:rFonts w:ascii="GOST type B" w:hAnsi="GOST type B"/>
         <w:i/>
       </w:rPr>
-      <w:t xml:space="preserve"> </w:t>
-    </w:r>
-    <w:proofErr w:type="spellStart"/>
-    <w:r>
-      <w:rPr>
-        <w:rFonts w:ascii="GOST type B" w:hAnsi="GOST type B"/>
-        <w:i/>
-      </w:rPr>
-      <w:t>Консульт</w:t>
-    </w:r>
-    <w:proofErr w:type="spellEnd"/>
-    <w:r>
-      <w:rPr>
-        <w:rFonts w:ascii="GOST type B" w:hAnsi="GOST type B"/>
-        <w:i/>
-      </w:rPr>
-      <w:t>.</w:t>
+      <w:t xml:space="preserve"> Консульт.</w:t>
     </w:r>
   </w:p>
   <w:p>
@@ -5767,14 +5012,16 @@
                             <w:rPr>
                               <w:szCs w:val="22"/>
                             </w:rPr>
-                            <w:t>Борис Е.В</w:t>
+                            <w:t>Кантур А.И.</w:t>
                           </w:r>
-                          <w:r>
+                        </w:p>
+                        <w:p>
+                          <w:pPr>
+                            <w:jc w:val="both"/>
                             <w:rPr>
                               <w:szCs w:val="22"/>
                             </w:rPr>
-                            <w:t>.</w:t>
-                          </w:r>
+                          </w:pPr>
                         </w:p>
                       </w:txbxContent>
                     </wps:txbx>
@@ -5795,7 +5042,11 @@
         </mc:Choice>
         <mc:Fallback>
           <w:pict>
-            <v:shape w14:anchorId="5729BC80" id="Text Box 52" o:spid="_x0000_s1038" type="#_x0000_t202" style="position:absolute;margin-left:37.95pt;margin-top:-38.7pt;width:61.55pt;height:13.25pt;z-index:251673600;visibility:visible;mso-wrap-style:square;mso-width-percent:0;mso-height-percent:0;mso-wrap-distance-left:9pt;mso-wrap-distance-top:0;mso-wrap-distance-right:9pt;mso-wrap-distance-bottom:0;mso-position-horizontal:absolute;mso-position-horizontal-relative:text;mso-position-vertical:absolute;mso-position-vertical-relative:text;mso-width-percent:0;mso-height-percent:0;mso-width-relative:page;mso-height-relative:page;v-text-anchor:top" o:gfxdata="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" filled="f" stroked="f">
+            <v:shapetype w14:anchorId="5729BC80" id="_x0000_t202" coordsize="21600,21600" o:spt="202" path="m,l,21600r21600,l21600,xe">
+              <v:stroke joinstyle="miter"/>
+              <v:path gradientshapeok="t" o:connecttype="rect"/>
+            </v:shapetype>
+            <v:shape id="Text Box 52" o:spid="_x0000_s1038" type="#_x0000_t202" style="position:absolute;margin-left:37.95pt;margin-top:-38.7pt;width:61.55pt;height:13.25pt;z-index:251673600;visibility:visible;mso-wrap-style:square;mso-width-percent:0;mso-height-percent:0;mso-wrap-distance-left:9pt;mso-wrap-distance-top:0;mso-wrap-distance-right:9pt;mso-wrap-distance-bottom:0;mso-position-horizontal:absolute;mso-position-horizontal-relative:text;mso-position-vertical:absolute;mso-position-vertical-relative:text;mso-width-percent:0;mso-height-percent:0;mso-width-relative:page;mso-height-relative:page;v-text-anchor:top" o:gfxdata="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" filled="f" stroked="f">
               <v:textbox inset="0,0,0,0">
                 <w:txbxContent>
                   <w:p>
@@ -5809,14 +5060,16 @@
                       <w:rPr>
                         <w:szCs w:val="22"/>
                       </w:rPr>
-                      <w:t>Борис Е.В</w:t>
+                      <w:t>Кантур А.И.</w:t>
                     </w:r>
-                    <w:r>
+                  </w:p>
+                  <w:p>
+                    <w:pPr>
+                      <w:jc w:val="both"/>
                       <w:rPr>
                         <w:szCs w:val="22"/>
                       </w:rPr>
-                      <w:t>.</w:t>
-                    </w:r>
+                    </w:pPr>
                   </w:p>
                 </w:txbxContent>
               </v:textbox>
@@ -6161,7 +5414,7 @@
             </wp:anchor>
           </w:drawing>
         </mc:Choice>
-        <mc:Fallback xmlns:w16se="http://schemas.microsoft.com/office/word/2015/wordml/symex" xmlns:w16cid="http://schemas.microsoft.com/office/word/2016/wordml/cid" xmlns:am3d="http://schemas.microsoft.com/office/drawing/2017/model3d" xmlns:aink="http://schemas.microsoft.com/office/drawing/2016/ink" xmlns:cx8="http://schemas.microsoft.com/office/drawing/2016/5/14/chartex" xmlns:cx7="http://schemas.microsoft.com/office/drawing/2016/5/13/chartex" xmlns:cx6="http://schemas.microsoft.com/office/drawing/2016/5/12/chartex" xmlns:cx5="http://schemas.microsoft.com/office/drawing/2016/5/11/chartex" xmlns:cx4="http://schemas.microsoft.com/office/drawing/2016/5/10/chartex" xmlns:cx3="http://schemas.microsoft.com/office/drawing/2016/5/9/chartex" xmlns:cx2="http://schemas.microsoft.com/office/drawing/2015/10/21/chartex" xmlns:cx1="http://schemas.microsoft.com/office/drawing/2015/9/8/chartex" xmlns:cx="http://schemas.microsoft.com/office/drawing/2014/chartex">
+        <mc:Fallback xmlns:cx="http://schemas.microsoft.com/office/drawing/2014/chartex" xmlns:cx1="http://schemas.microsoft.com/office/drawing/2015/9/8/chartex" xmlns:cx2="http://schemas.microsoft.com/office/drawing/2015/10/21/chartex" xmlns:cx3="http://schemas.microsoft.com/office/drawing/2016/5/9/chartex" xmlns:cx4="http://schemas.microsoft.com/office/drawing/2016/5/10/chartex" xmlns:cx5="http://schemas.microsoft.com/office/drawing/2016/5/11/chartex" xmlns:cx6="http://schemas.microsoft.com/office/drawing/2016/5/12/chartex" xmlns:cx7="http://schemas.microsoft.com/office/drawing/2016/5/13/chartex" xmlns:cx8="http://schemas.microsoft.com/office/drawing/2016/5/14/chartex" xmlns:aink="http://schemas.microsoft.com/office/drawing/2016/ink" xmlns:am3d="http://schemas.microsoft.com/office/drawing/2017/model3d" xmlns:w16cid="http://schemas.microsoft.com/office/word/2016/wordml/cid" xmlns:w16se="http://schemas.microsoft.com/office/word/2015/wordml/symex">
           <w:pict>
             <v:line w14:anchorId="148B3CC4" id="Line 19" o:spid="_x0000_s1026" style="position:absolute;z-index:251653120;visibility:visible;mso-wrap-style:square;mso-width-percent:0;mso-height-percent:0;mso-wrap-distance-left:3.17497mm;mso-wrap-distance-top:0;mso-wrap-distance-right:3.17497mm;mso-wrap-distance-bottom:0;mso-position-horizontal:absolute;mso-position-horizontal-relative:page;mso-position-vertical:absolute;mso-position-vertical-relative:page;mso-width-percent:0;mso-height-percent:0;mso-width-relative:page;mso-height-relative:page" from="108.6pt,711.85pt" to="108.6pt,825.25pt" o:gfxdata="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" strokeweight="1.5pt">
               <w10:wrap anchorx="page" anchory="page"/>
@@ -6236,7 +5489,7 @@
             </wp:anchor>
           </w:drawing>
         </mc:Choice>
-        <mc:Fallback xmlns:w16se="http://schemas.microsoft.com/office/word/2015/wordml/symex" xmlns:w16cid="http://schemas.microsoft.com/office/word/2016/wordml/cid" xmlns:am3d="http://schemas.microsoft.com/office/drawing/2017/model3d" xmlns:aink="http://schemas.microsoft.com/office/drawing/2016/ink" xmlns:cx8="http://schemas.microsoft.com/office/drawing/2016/5/14/chartex" xmlns:cx7="http://schemas.microsoft.com/office/drawing/2016/5/13/chartex" xmlns:cx6="http://schemas.microsoft.com/office/drawing/2016/5/12/chartex" xmlns:cx5="http://schemas.microsoft.com/office/drawing/2016/5/11/chartex" xmlns:cx4="http://schemas.microsoft.com/office/drawing/2016/5/10/chartex" xmlns:cx3="http://schemas.microsoft.com/office/drawing/2016/5/9/chartex" xmlns:cx2="http://schemas.microsoft.com/office/drawing/2015/10/21/chartex" xmlns:cx1="http://schemas.microsoft.com/office/drawing/2015/9/8/chartex" xmlns:cx="http://schemas.microsoft.com/office/drawing/2014/chartex">
+        <mc:Fallback xmlns:cx="http://schemas.microsoft.com/office/drawing/2014/chartex" xmlns:cx1="http://schemas.microsoft.com/office/drawing/2015/9/8/chartex" xmlns:cx2="http://schemas.microsoft.com/office/drawing/2015/10/21/chartex" xmlns:cx3="http://schemas.microsoft.com/office/drawing/2016/5/9/chartex" xmlns:cx4="http://schemas.microsoft.com/office/drawing/2016/5/10/chartex" xmlns:cx5="http://schemas.microsoft.com/office/drawing/2016/5/11/chartex" xmlns:cx6="http://schemas.microsoft.com/office/drawing/2016/5/12/chartex" xmlns:cx7="http://schemas.microsoft.com/office/drawing/2016/5/13/chartex" xmlns:cx8="http://schemas.microsoft.com/office/drawing/2016/5/14/chartex" xmlns:aink="http://schemas.microsoft.com/office/drawing/2016/ink" xmlns:am3d="http://schemas.microsoft.com/office/drawing/2017/model3d" xmlns:w16cid="http://schemas.microsoft.com/office/word/2016/wordml/cid" xmlns:w16se="http://schemas.microsoft.com/office/word/2015/wordml/symex">
           <w:pict>
             <v:line w14:anchorId="25B25BFC" id="Line 18" o:spid="_x0000_s1026" style="position:absolute;z-index:251652096;visibility:visible;mso-wrap-style:square;mso-width-percent:0;mso-height-percent:0;mso-wrap-distance-left:3.17497mm;mso-wrap-distance-top:0;mso-wrap-distance-right:3.17497mm;mso-wrap-distance-bottom:0;mso-position-horizontal:absolute;mso-position-horizontal-relative:page;mso-position-vertical:absolute;mso-position-vertical-relative:page;mso-width-percent:0;mso-height-percent:0;mso-width-relative:page;mso-height-relative:page" from="79.75pt,711.85pt" to="79.75pt,754.35pt" o:gfxdata="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" strokeweight="1.5pt">
               <w10:wrap anchorx="page" anchory="page"/>
@@ -6324,19 +5577,8 @@
                               <w:spacing w:val="-20"/>
                               <w:sz w:val="22"/>
                             </w:rPr>
-                            <w:t xml:space="preserve">№ </w:t>
+                            <w:t>№ докум</w:t>
                           </w:r>
-                          <w:proofErr w:type="spellStart"/>
-                          <w:r>
-                            <w:rPr>
-                              <w:rFonts w:ascii="ISOCPEUR" w:hAnsi="ISOCPEUR"/>
-                              <w:i/>
-                              <w:spacing w:val="-20"/>
-                              <w:sz w:val="22"/>
-                            </w:rPr>
-                            <w:t>докум</w:t>
-                          </w:r>
-                          <w:proofErr w:type="spellEnd"/>
                         </w:p>
                       </w:txbxContent>
                     </wps:txbx>
@@ -6581,7 +5823,7 @@
             </wp:anchor>
           </w:drawing>
         </mc:Choice>
-        <mc:Fallback xmlns:w16se="http://schemas.microsoft.com/office/word/2015/wordml/symex" xmlns:w16cid="http://schemas.microsoft.com/office/word/2016/wordml/cid" xmlns:am3d="http://schemas.microsoft.com/office/drawing/2017/model3d" xmlns:aink="http://schemas.microsoft.com/office/drawing/2016/ink" xmlns:cx8="http://schemas.microsoft.com/office/drawing/2016/5/14/chartex" xmlns:cx7="http://schemas.microsoft.com/office/drawing/2016/5/13/chartex" xmlns:cx6="http://schemas.microsoft.com/office/drawing/2016/5/12/chartex" xmlns:cx5="http://schemas.microsoft.com/office/drawing/2016/5/11/chartex" xmlns:cx4="http://schemas.microsoft.com/office/drawing/2016/5/10/chartex" xmlns:cx3="http://schemas.microsoft.com/office/drawing/2016/5/9/chartex" xmlns:cx2="http://schemas.microsoft.com/office/drawing/2015/10/21/chartex" xmlns:cx1="http://schemas.microsoft.com/office/drawing/2015/9/8/chartex" xmlns:cx="http://schemas.microsoft.com/office/drawing/2014/chartex">
+        <mc:Fallback xmlns:cx="http://schemas.microsoft.com/office/drawing/2014/chartex" xmlns:cx1="http://schemas.microsoft.com/office/drawing/2015/9/8/chartex" xmlns:cx2="http://schemas.microsoft.com/office/drawing/2015/10/21/chartex" xmlns:cx3="http://schemas.microsoft.com/office/drawing/2016/5/9/chartex" xmlns:cx4="http://schemas.microsoft.com/office/drawing/2016/5/10/chartex" xmlns:cx5="http://schemas.microsoft.com/office/drawing/2016/5/11/chartex" xmlns:cx6="http://schemas.microsoft.com/office/drawing/2016/5/12/chartex" xmlns:cx7="http://schemas.microsoft.com/office/drawing/2016/5/13/chartex" xmlns:cx8="http://schemas.microsoft.com/office/drawing/2016/5/14/chartex" xmlns:aink="http://schemas.microsoft.com/office/drawing/2016/ink" xmlns:am3d="http://schemas.microsoft.com/office/drawing/2017/model3d" xmlns:w16cid="http://schemas.microsoft.com/office/word/2016/wordml/cid" xmlns:w16se="http://schemas.microsoft.com/office/word/2015/wordml/symex">
           <w:pict>
             <v:line w14:anchorId="34F7634A" id="Line 116" o:spid="_x0000_s1026" style="position:absolute;z-index:251689984;visibility:visible;mso-wrap-style:square;mso-width-percent:0;mso-height-percent:0;mso-wrap-distance-left:3.17497mm;mso-wrap-distance-top:0;mso-wrap-distance-right:3.17497mm;mso-wrap-distance-bottom:0;mso-position-horizontal:absolute;mso-position-horizontal-relative:page;mso-position-vertical:absolute;mso-position-vertical-relative:page;mso-width-percent:0;mso-height-percent:0;mso-width-relative:page;mso-height-relative:page" from="467.65pt,768.45pt" to="467.65pt,781.65pt" o:gfxdata="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" strokeweight="1.5pt">
               <w10:wrap anchorx="page" anchory="page"/>
@@ -6656,7 +5898,7 @@
             </wp:anchor>
           </w:drawing>
         </mc:Choice>
-        <mc:Fallback xmlns:w16se="http://schemas.microsoft.com/office/word/2015/wordml/symex" xmlns:w16cid="http://schemas.microsoft.com/office/word/2016/wordml/cid" xmlns:am3d="http://schemas.microsoft.com/office/drawing/2017/model3d" xmlns:aink="http://schemas.microsoft.com/office/drawing/2016/ink" xmlns:cx8="http://schemas.microsoft.com/office/drawing/2016/5/14/chartex" xmlns:cx7="http://schemas.microsoft.com/office/drawing/2016/5/13/chartex" xmlns:cx6="http://schemas.microsoft.com/office/drawing/2016/5/12/chartex" xmlns:cx5="http://schemas.microsoft.com/office/drawing/2016/5/11/chartex" xmlns:cx4="http://schemas.microsoft.com/office/drawing/2016/5/10/chartex" xmlns:cx3="http://schemas.microsoft.com/office/drawing/2016/5/9/chartex" xmlns:cx2="http://schemas.microsoft.com/office/drawing/2015/10/21/chartex" xmlns:cx1="http://schemas.microsoft.com/office/drawing/2015/9/8/chartex" xmlns:cx="http://schemas.microsoft.com/office/drawing/2014/chartex">
+        <mc:Fallback xmlns:cx="http://schemas.microsoft.com/office/drawing/2014/chartex" xmlns:cx1="http://schemas.microsoft.com/office/drawing/2015/9/8/chartex" xmlns:cx2="http://schemas.microsoft.com/office/drawing/2015/10/21/chartex" xmlns:cx3="http://schemas.microsoft.com/office/drawing/2016/5/9/chartex" xmlns:cx4="http://schemas.microsoft.com/office/drawing/2016/5/10/chartex" xmlns:cx5="http://schemas.microsoft.com/office/drawing/2016/5/11/chartex" xmlns:cx6="http://schemas.microsoft.com/office/drawing/2016/5/12/chartex" xmlns:cx7="http://schemas.microsoft.com/office/drawing/2016/5/13/chartex" xmlns:cx8="http://schemas.microsoft.com/office/drawing/2016/5/14/chartex" xmlns:aink="http://schemas.microsoft.com/office/drawing/2016/ink" xmlns:am3d="http://schemas.microsoft.com/office/drawing/2017/model3d" xmlns:w16cid="http://schemas.microsoft.com/office/word/2016/wordml/cid" xmlns:w16se="http://schemas.microsoft.com/office/word/2015/wordml/symex">
           <w:pict>
             <v:line w14:anchorId="4318AFCA" id="Line 115" o:spid="_x0000_s1026" style="position:absolute;z-index:251688960;visibility:visible;mso-wrap-style:square;mso-width-percent:0;mso-height-percent:0;mso-wrap-distance-left:3.17497mm;mso-wrap-distance-top:0;mso-wrap-distance-right:3.17497mm;mso-wrap-distance-bottom:0;mso-position-horizontal:absolute;mso-position-horizontal-relative:page;mso-position-vertical:absolute;mso-position-vertical-relative:page;mso-width-percent:0;mso-height-percent:0;mso-width-relative:page;mso-height-relative:page" from="453pt,767.45pt" to="453pt,782.2pt" o:gfxdata="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" strokeweight="1.5pt">
               <w10:wrap anchorx="page" anchory="page"/>
@@ -6731,7 +5973,7 @@
             </wp:anchor>
           </w:drawing>
         </mc:Choice>
-        <mc:Fallback xmlns:w16se="http://schemas.microsoft.com/office/word/2015/wordml/symex" xmlns:w16cid="http://schemas.microsoft.com/office/word/2016/wordml/cid" xmlns:am3d="http://schemas.microsoft.com/office/drawing/2017/model3d" xmlns:aink="http://schemas.microsoft.com/office/drawing/2016/ink" xmlns:cx8="http://schemas.microsoft.com/office/drawing/2016/5/14/chartex" xmlns:cx7="http://schemas.microsoft.com/office/drawing/2016/5/13/chartex" xmlns:cx6="http://schemas.microsoft.com/office/drawing/2016/5/12/chartex" xmlns:cx5="http://schemas.microsoft.com/office/drawing/2016/5/11/chartex" xmlns:cx4="http://schemas.microsoft.com/office/drawing/2016/5/10/chartex" xmlns:cx3="http://schemas.microsoft.com/office/drawing/2016/5/9/chartex" xmlns:cx2="http://schemas.microsoft.com/office/drawing/2015/10/21/chartex" xmlns:cx1="http://schemas.microsoft.com/office/drawing/2015/9/8/chartex" xmlns:cx="http://schemas.microsoft.com/office/drawing/2014/chartex">
+        <mc:Fallback xmlns:cx="http://schemas.microsoft.com/office/drawing/2014/chartex" xmlns:cx1="http://schemas.microsoft.com/office/drawing/2015/9/8/chartex" xmlns:cx2="http://schemas.microsoft.com/office/drawing/2015/10/21/chartex" xmlns:cx3="http://schemas.microsoft.com/office/drawing/2016/5/9/chartex" xmlns:cx4="http://schemas.microsoft.com/office/drawing/2016/5/10/chartex" xmlns:cx5="http://schemas.microsoft.com/office/drawing/2016/5/11/chartex" xmlns:cx6="http://schemas.microsoft.com/office/drawing/2016/5/12/chartex" xmlns:cx7="http://schemas.microsoft.com/office/drawing/2016/5/13/chartex" xmlns:cx8="http://schemas.microsoft.com/office/drawing/2016/5/14/chartex" xmlns:aink="http://schemas.microsoft.com/office/drawing/2016/ink" xmlns:am3d="http://schemas.microsoft.com/office/drawing/2017/model3d" xmlns:w16cid="http://schemas.microsoft.com/office/word/2016/wordml/cid" xmlns:w16se="http://schemas.microsoft.com/office/word/2015/wordml/symex">
           <w:pict>
             <v:line w14:anchorId="0AE5BA64" id="Line 25" o:spid="_x0000_s1026" style="position:absolute;z-index:251658240;visibility:visible;mso-wrap-style:square;mso-width-percent:0;mso-height-percent:0;mso-wrap-distance-left:3.17497mm;mso-wrap-distance-top:0;mso-wrap-distance-right:3.17497mm;mso-wrap-distance-bottom:0;mso-position-horizontal:absolute;mso-position-horizontal-relative:page;mso-position-vertical:absolute;mso-position-vertical-relative:page;mso-width-percent:0;mso-height-percent:0;mso-width-relative:page;mso-height-relative:page" from="481.9pt,753.5pt" to="481.9pt,781.85pt" o:gfxdata="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" strokeweight="1.5pt">
               <w10:wrap anchorx="page" anchory="page"/>
@@ -7246,23 +6488,13 @@
                             </w:rPr>
                             <w:t xml:space="preserve"> </w:t>
                           </w:r>
-                          <w:proofErr w:type="spellStart"/>
                           <w:r>
                             <w:rPr>
                               <w:rFonts w:ascii="ISOCPEUR" w:hAnsi="ISOCPEUR"/>
                               <w:i/>
                               <w:sz w:val="22"/>
                             </w:rPr>
-                            <w:t>Разраб</w:t>
-                          </w:r>
-                          <w:proofErr w:type="spellEnd"/>
-                          <w:r>
-                            <w:rPr>
-                              <w:rFonts w:ascii="ISOCPEUR" w:hAnsi="ISOCPEUR"/>
-                              <w:i/>
-                              <w:sz w:val="22"/>
-                            </w:rPr>
-                            <w:t>.</w:t>
+                            <w:t>Разраб.</w:t>
                           </w:r>
                         </w:p>
                       </w:txbxContent>
@@ -7692,9 +6924,8 @@
                             <w:rPr>
                               <w:sz w:val="28"/>
                               <w:szCs w:val="28"/>
-                              <w:lang w:val="en-US"/>
                             </w:rPr>
-                            <w:t>71</w:t>
+                            <w:t>80</w:t>
                           </w:r>
                           <w:r>
                             <w:rPr>
@@ -7804,9 +7035,8 @@
                       <w:rPr>
                         <w:sz w:val="28"/>
                         <w:szCs w:val="28"/>
-                        <w:lang w:val="en-US"/>
                       </w:rPr>
-                      <w:t>71</w:t>
+                      <w:t>80</w:t>
                     </w:r>
                     <w:r>
                       <w:rPr>
@@ -8309,17 +7539,8 @@
                               <w:sz w:val="28"/>
                               <w:szCs w:val="28"/>
                             </w:rPr>
-                            <w:t xml:space="preserve">Гродненский </w:t>
+                            <w:t>Гродненский ГКТТиД</w:t>
                           </w:r>
-                          <w:proofErr w:type="spellStart"/>
-                          <w:r>
-                            <w:rPr>
-                              <w:sz w:val="28"/>
-                              <w:szCs w:val="28"/>
-                            </w:rPr>
-                            <w:t>ГКТТиД</w:t>
-                          </w:r>
-                          <w:proofErr w:type="spellEnd"/>
                         </w:p>
                       </w:txbxContent>
                     </wps:txbx>
@@ -8446,7 +7667,6 @@
                               <w:lang w:val="en-US"/>
                             </w:rPr>
                           </w:pPr>
-                          <w:proofErr w:type="spellStart"/>
                           <w:r>
                             <w:rPr>
                               <w:rFonts w:ascii="ISOCPEUR" w:hAnsi="ISOCPEUR"/>
@@ -8455,7 +7675,6 @@
                             </w:rPr>
                             <w:t>Изм</w:t>
                           </w:r>
-                          <w:proofErr w:type="spellEnd"/>
                           <w:r>
                             <w:rPr>
                               <w:rFonts w:ascii="ISOCPEUR" w:hAnsi="ISOCPEUR"/>
@@ -8865,7 +8084,7 @@
             </wp:anchor>
           </w:drawing>
         </mc:Choice>
-        <mc:Fallback xmlns:w16se="http://schemas.microsoft.com/office/word/2015/wordml/symex" xmlns:w16cid="http://schemas.microsoft.com/office/word/2016/wordml/cid" xmlns:am3d="http://schemas.microsoft.com/office/drawing/2017/model3d" xmlns:aink="http://schemas.microsoft.com/office/drawing/2016/ink" xmlns:cx8="http://schemas.microsoft.com/office/drawing/2016/5/14/chartex" xmlns:cx7="http://schemas.microsoft.com/office/drawing/2016/5/13/chartex" xmlns:cx6="http://schemas.microsoft.com/office/drawing/2016/5/12/chartex" xmlns:cx5="http://schemas.microsoft.com/office/drawing/2016/5/11/chartex" xmlns:cx4="http://schemas.microsoft.com/office/drawing/2016/5/10/chartex" xmlns:cx3="http://schemas.microsoft.com/office/drawing/2016/5/9/chartex" xmlns:cx2="http://schemas.microsoft.com/office/drawing/2015/10/21/chartex" xmlns:cx1="http://schemas.microsoft.com/office/drawing/2015/9/8/chartex" xmlns:cx="http://schemas.microsoft.com/office/drawing/2014/chartex">
+        <mc:Fallback xmlns:cx="http://schemas.microsoft.com/office/drawing/2014/chartex" xmlns:cx1="http://schemas.microsoft.com/office/drawing/2015/9/8/chartex" xmlns:cx2="http://schemas.microsoft.com/office/drawing/2015/10/21/chartex" xmlns:cx3="http://schemas.microsoft.com/office/drawing/2016/5/9/chartex" xmlns:cx4="http://schemas.microsoft.com/office/drawing/2016/5/10/chartex" xmlns:cx5="http://schemas.microsoft.com/office/drawing/2016/5/11/chartex" xmlns:cx6="http://schemas.microsoft.com/office/drawing/2016/5/12/chartex" xmlns:cx7="http://schemas.microsoft.com/office/drawing/2016/5/13/chartex" xmlns:cx8="http://schemas.microsoft.com/office/drawing/2016/5/14/chartex" xmlns:aink="http://schemas.microsoft.com/office/drawing/2016/ink" xmlns:am3d="http://schemas.microsoft.com/office/drawing/2017/model3d" xmlns:w16cid="http://schemas.microsoft.com/office/word/2016/wordml/cid" xmlns:w16se="http://schemas.microsoft.com/office/word/2015/wordml/symex">
           <w:pict>
             <v:line w14:anchorId="0CD27C2D" id="Line 82" o:spid="_x0000_s1026" style="position:absolute;z-index:251676672;visibility:visible;mso-wrap-style:square;mso-width-percent:0;mso-height-percent:0;mso-wrap-distance-left:9pt;mso-wrap-distance-top:-3e-5mm;mso-wrap-distance-right:9pt;mso-wrap-distance-bottom:-3e-5mm;mso-position-horizontal:absolute;mso-position-horizontal-relative:page;mso-position-vertical:absolute;mso-position-vertical-relative:page;mso-width-percent:0;mso-height-percent:0;mso-width-relative:page;mso-height-relative:page" from="56.7pt,781.85pt" to="240.95pt,781.85pt" o:gfxdata="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">
               <w10:wrap anchorx="page" anchory="page"/>
@@ -8940,7 +8159,7 @@
             </wp:anchor>
           </w:drawing>
         </mc:Choice>
-        <mc:Fallback xmlns:w16se="http://schemas.microsoft.com/office/word/2015/wordml/symex" xmlns:w16cid="http://schemas.microsoft.com/office/word/2016/wordml/cid" xmlns:am3d="http://schemas.microsoft.com/office/drawing/2017/model3d" xmlns:aink="http://schemas.microsoft.com/office/drawing/2016/ink" xmlns:cx8="http://schemas.microsoft.com/office/drawing/2016/5/14/chartex" xmlns:cx7="http://schemas.microsoft.com/office/drawing/2016/5/13/chartex" xmlns:cx6="http://schemas.microsoft.com/office/drawing/2016/5/12/chartex" xmlns:cx5="http://schemas.microsoft.com/office/drawing/2016/5/11/chartex" xmlns:cx4="http://schemas.microsoft.com/office/drawing/2016/5/10/chartex" xmlns:cx3="http://schemas.microsoft.com/office/drawing/2016/5/9/chartex" xmlns:cx2="http://schemas.microsoft.com/office/drawing/2015/10/21/chartex" xmlns:cx1="http://schemas.microsoft.com/office/drawing/2015/9/8/chartex" xmlns:cx="http://schemas.microsoft.com/office/drawing/2014/chartex">
+        <mc:Fallback xmlns:cx="http://schemas.microsoft.com/office/drawing/2014/chartex" xmlns:cx1="http://schemas.microsoft.com/office/drawing/2015/9/8/chartex" xmlns:cx2="http://schemas.microsoft.com/office/drawing/2015/10/21/chartex" xmlns:cx3="http://schemas.microsoft.com/office/drawing/2016/5/9/chartex" xmlns:cx4="http://schemas.microsoft.com/office/drawing/2016/5/10/chartex" xmlns:cx5="http://schemas.microsoft.com/office/drawing/2016/5/11/chartex" xmlns:cx6="http://schemas.microsoft.com/office/drawing/2016/5/12/chartex" xmlns:cx7="http://schemas.microsoft.com/office/drawing/2016/5/13/chartex" xmlns:cx8="http://schemas.microsoft.com/office/drawing/2016/5/14/chartex" xmlns:aink="http://schemas.microsoft.com/office/drawing/2016/ink" xmlns:am3d="http://schemas.microsoft.com/office/drawing/2017/model3d" xmlns:w16cid="http://schemas.microsoft.com/office/word/2016/wordml/cid" xmlns:w16se="http://schemas.microsoft.com/office/word/2015/wordml/symex">
           <w:pict>
             <v:line w14:anchorId="2A5D8A0A" id="Line 77" o:spid="_x0000_s1026" style="position:absolute;z-index:251675648;visibility:visible;mso-wrap-style:square;mso-width-percent:0;mso-height-percent:0;mso-wrap-distance-left:9pt;mso-wrap-distance-top:-3e-5mm;mso-wrap-distance-right:9pt;mso-wrap-distance-bottom:-3e-5mm;mso-position-horizontal:absolute;mso-position-horizontal-relative:page;mso-position-vertical:absolute;mso-position-vertical-relative:page;mso-width-percent:0;mso-height-percent:0;mso-width-relative:page;mso-height-relative:page" from="439.35pt,781.85pt" to="581.1pt,781.85pt" o:gfxdata="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" strokeweight="1.5pt">
               <w10:wrap anchorx="page" anchory="page"/>
@@ -9120,7 +8339,7 @@
             </wp:anchor>
           </w:drawing>
         </mc:Choice>
-        <mc:Fallback xmlns:w16se="http://schemas.microsoft.com/office/word/2015/wordml/symex" xmlns:w16cid="http://schemas.microsoft.com/office/word/2016/wordml/cid" xmlns:am3d="http://schemas.microsoft.com/office/drawing/2017/model3d" xmlns:aink="http://schemas.microsoft.com/office/drawing/2016/ink" xmlns:cx8="http://schemas.microsoft.com/office/drawing/2016/5/14/chartex" xmlns:cx7="http://schemas.microsoft.com/office/drawing/2016/5/13/chartex" xmlns:cx6="http://schemas.microsoft.com/office/drawing/2016/5/12/chartex" xmlns:cx5="http://schemas.microsoft.com/office/drawing/2016/5/11/chartex" xmlns:cx4="http://schemas.microsoft.com/office/drawing/2016/5/10/chartex" xmlns:cx3="http://schemas.microsoft.com/office/drawing/2016/5/9/chartex" xmlns:cx2="http://schemas.microsoft.com/office/drawing/2015/10/21/chartex" xmlns:cx1="http://schemas.microsoft.com/office/drawing/2015/9/8/chartex" xmlns:cx="http://schemas.microsoft.com/office/drawing/2014/chartex">
+        <mc:Fallback xmlns:cx="http://schemas.microsoft.com/office/drawing/2014/chartex" xmlns:cx1="http://schemas.microsoft.com/office/drawing/2015/9/8/chartex" xmlns:cx2="http://schemas.microsoft.com/office/drawing/2015/10/21/chartex" xmlns:cx3="http://schemas.microsoft.com/office/drawing/2016/5/9/chartex" xmlns:cx4="http://schemas.microsoft.com/office/drawing/2016/5/10/chartex" xmlns:cx5="http://schemas.microsoft.com/office/drawing/2016/5/11/chartex" xmlns:cx6="http://schemas.microsoft.com/office/drawing/2016/5/12/chartex" xmlns:cx7="http://schemas.microsoft.com/office/drawing/2016/5/13/chartex" xmlns:cx8="http://schemas.microsoft.com/office/drawing/2016/5/14/chartex" xmlns:aink="http://schemas.microsoft.com/office/drawing/2016/ink" xmlns:am3d="http://schemas.microsoft.com/office/drawing/2017/model3d" xmlns:w16cid="http://schemas.microsoft.com/office/word/2016/wordml/cid" xmlns:w16se="http://schemas.microsoft.com/office/word/2015/wordml/symex">
           <w:pict>
             <v:line w14:anchorId="3F25E9AB" id="Line 28" o:spid="_x0000_s1026" style="position:absolute;z-index:251660288;visibility:visible;mso-wrap-style:square;mso-width-percent:0;mso-height-percent:0;mso-wrap-distance-left:9pt;mso-wrap-distance-top:-3e-5mm;mso-wrap-distance-right:9pt;mso-wrap-distance-bottom:-3e-5mm;mso-position-horizontal:absolute;mso-position-horizontal-relative:page;mso-position-vertical:absolute;mso-position-vertical-relative:page;mso-width-percent:0;mso-height-percent:0;mso-width-relative:page;mso-height-relative:page" from="439.25pt,767.7pt" to="581pt,767.7pt" o:gfxdata="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" strokeweight="1.5pt">
               <w10:wrap anchorx="page" anchory="page"/>
@@ -9195,7 +8414,7 @@
             </wp:anchor>
           </w:drawing>
         </mc:Choice>
-        <mc:Fallback xmlns:w16se="http://schemas.microsoft.com/office/word/2015/wordml/symex" xmlns:w16cid="http://schemas.microsoft.com/office/word/2016/wordml/cid" xmlns:am3d="http://schemas.microsoft.com/office/drawing/2017/model3d" xmlns:aink="http://schemas.microsoft.com/office/drawing/2016/ink" xmlns:cx8="http://schemas.microsoft.com/office/drawing/2016/5/14/chartex" xmlns:cx7="http://schemas.microsoft.com/office/drawing/2016/5/13/chartex" xmlns:cx6="http://schemas.microsoft.com/office/drawing/2016/5/12/chartex" xmlns:cx5="http://schemas.microsoft.com/office/drawing/2016/5/11/chartex" xmlns:cx4="http://schemas.microsoft.com/office/drawing/2016/5/10/chartex" xmlns:cx3="http://schemas.microsoft.com/office/drawing/2016/5/9/chartex" xmlns:cx2="http://schemas.microsoft.com/office/drawing/2015/10/21/chartex" xmlns:cx1="http://schemas.microsoft.com/office/drawing/2015/9/8/chartex" xmlns:cx="http://schemas.microsoft.com/office/drawing/2014/chartex">
+        <mc:Fallback xmlns:cx="http://schemas.microsoft.com/office/drawing/2014/chartex" xmlns:cx1="http://schemas.microsoft.com/office/drawing/2015/9/8/chartex" xmlns:cx2="http://schemas.microsoft.com/office/drawing/2015/10/21/chartex" xmlns:cx3="http://schemas.microsoft.com/office/drawing/2016/5/9/chartex" xmlns:cx4="http://schemas.microsoft.com/office/drawing/2016/5/10/chartex" xmlns:cx5="http://schemas.microsoft.com/office/drawing/2016/5/11/chartex" xmlns:cx6="http://schemas.microsoft.com/office/drawing/2016/5/12/chartex" xmlns:cx7="http://schemas.microsoft.com/office/drawing/2016/5/13/chartex" xmlns:cx8="http://schemas.microsoft.com/office/drawing/2016/5/14/chartex" xmlns:aink="http://schemas.microsoft.com/office/drawing/2016/ink" xmlns:am3d="http://schemas.microsoft.com/office/drawing/2017/model3d" xmlns:w16cid="http://schemas.microsoft.com/office/word/2016/wordml/cid" xmlns:w16se="http://schemas.microsoft.com/office/word/2015/wordml/symex">
           <w:pict>
             <v:line w14:anchorId="7FFC6311" id="Line 26" o:spid="_x0000_s1026" style="position:absolute;z-index:251659264;visibility:visible;mso-wrap-style:square;mso-width-percent:0;mso-height-percent:0;mso-wrap-distance-left:3.17497mm;mso-wrap-distance-top:0;mso-wrap-distance-right:3.17497mm;mso-wrap-distance-bottom:0;mso-position-horizontal:absolute;mso-position-horizontal-relative:page;mso-position-vertical:absolute;mso-position-vertical-relative:page;mso-width-percent:0;mso-height-percent:0;mso-width-relative:page;mso-height-relative:page" from="524.3pt,753.55pt" to="524.3pt,781.9pt" o:gfxdata="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" strokeweight="1.5pt">
               <w10:wrap anchorx="page" anchory="page"/>
@@ -9270,7 +8489,7 @@
             </wp:anchor>
           </w:drawing>
         </mc:Choice>
-        <mc:Fallback xmlns:w16se="http://schemas.microsoft.com/office/word/2015/wordml/symex" xmlns:w16cid="http://schemas.microsoft.com/office/word/2016/wordml/cid" xmlns:am3d="http://schemas.microsoft.com/office/drawing/2017/model3d" xmlns:aink="http://schemas.microsoft.com/office/drawing/2016/ink" xmlns:cx8="http://schemas.microsoft.com/office/drawing/2016/5/14/chartex" xmlns:cx7="http://schemas.microsoft.com/office/drawing/2016/5/13/chartex" xmlns:cx6="http://schemas.microsoft.com/office/drawing/2016/5/12/chartex" xmlns:cx5="http://schemas.microsoft.com/office/drawing/2016/5/11/chartex" xmlns:cx4="http://schemas.microsoft.com/office/drawing/2016/5/10/chartex" xmlns:cx3="http://schemas.microsoft.com/office/drawing/2016/5/9/chartex" xmlns:cx2="http://schemas.microsoft.com/office/drawing/2015/10/21/chartex" xmlns:cx1="http://schemas.microsoft.com/office/drawing/2015/9/8/chartex" xmlns:cx="http://schemas.microsoft.com/office/drawing/2014/chartex">
+        <mc:Fallback xmlns:cx="http://schemas.microsoft.com/office/drawing/2014/chartex" xmlns:cx1="http://schemas.microsoft.com/office/drawing/2015/9/8/chartex" xmlns:cx2="http://schemas.microsoft.com/office/drawing/2015/10/21/chartex" xmlns:cx3="http://schemas.microsoft.com/office/drawing/2016/5/9/chartex" xmlns:cx4="http://schemas.microsoft.com/office/drawing/2016/5/10/chartex" xmlns:cx5="http://schemas.microsoft.com/office/drawing/2016/5/11/chartex" xmlns:cx6="http://schemas.microsoft.com/office/drawing/2016/5/12/chartex" xmlns:cx7="http://schemas.microsoft.com/office/drawing/2016/5/13/chartex" xmlns:cx8="http://schemas.microsoft.com/office/drawing/2016/5/14/chartex" xmlns:aink="http://schemas.microsoft.com/office/drawing/2016/ink" xmlns:am3d="http://schemas.microsoft.com/office/drawing/2017/model3d" xmlns:w16cid="http://schemas.microsoft.com/office/word/2016/wordml/cid" xmlns:w16se="http://schemas.microsoft.com/office/word/2015/wordml/symex">
           <w:pict>
             <v:line w14:anchorId="3F6AD11A" id="Line 24" o:spid="_x0000_s1026" style="position:absolute;z-index:251657216;visibility:visible;mso-wrap-style:square;mso-width-percent:0;mso-height-percent:0;mso-wrap-distance-left:3.17497mm;mso-wrap-distance-top:0;mso-wrap-distance-right:3.17497mm;mso-wrap-distance-bottom:0;mso-position-horizontal:absolute;mso-position-horizontal-relative:page;mso-position-vertical:absolute;mso-position-vertical-relative:page;mso-width-percent:0;mso-height-percent:0;mso-width-relative:page;mso-height-relative:page" from="439.35pt,753.5pt" to="439.35pt,824.35pt" o:gfxdata="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" strokeweight="1.5pt">
               <w10:wrap anchorx="page" anchory="page"/>
@@ -9345,7 +8564,7 @@
             </wp:anchor>
           </w:drawing>
         </mc:Choice>
-        <mc:Fallback xmlns:w16se="http://schemas.microsoft.com/office/word/2015/wordml/symex" xmlns:w16cid="http://schemas.microsoft.com/office/word/2016/wordml/cid" xmlns:am3d="http://schemas.microsoft.com/office/drawing/2017/model3d" xmlns:aink="http://schemas.microsoft.com/office/drawing/2016/ink" xmlns:cx8="http://schemas.microsoft.com/office/drawing/2016/5/14/chartex" xmlns:cx7="http://schemas.microsoft.com/office/drawing/2016/5/13/chartex" xmlns:cx6="http://schemas.microsoft.com/office/drawing/2016/5/12/chartex" xmlns:cx5="http://schemas.microsoft.com/office/drawing/2016/5/11/chartex" xmlns:cx4="http://schemas.microsoft.com/office/drawing/2016/5/10/chartex" xmlns:cx3="http://schemas.microsoft.com/office/drawing/2016/5/9/chartex" xmlns:cx2="http://schemas.microsoft.com/office/drawing/2015/10/21/chartex" xmlns:cx1="http://schemas.microsoft.com/office/drawing/2015/9/8/chartex" xmlns:cx="http://schemas.microsoft.com/office/drawing/2014/chartex">
+        <mc:Fallback xmlns:cx="http://schemas.microsoft.com/office/drawing/2014/chartex" xmlns:cx1="http://schemas.microsoft.com/office/drawing/2015/9/8/chartex" xmlns:cx2="http://schemas.microsoft.com/office/drawing/2015/10/21/chartex" xmlns:cx3="http://schemas.microsoft.com/office/drawing/2016/5/9/chartex" xmlns:cx4="http://schemas.microsoft.com/office/drawing/2016/5/10/chartex" xmlns:cx5="http://schemas.microsoft.com/office/drawing/2016/5/11/chartex" xmlns:cx6="http://schemas.microsoft.com/office/drawing/2016/5/12/chartex" xmlns:cx7="http://schemas.microsoft.com/office/drawing/2016/5/13/chartex" xmlns:cx8="http://schemas.microsoft.com/office/drawing/2016/5/14/chartex" xmlns:aink="http://schemas.microsoft.com/office/drawing/2016/ink" xmlns:am3d="http://schemas.microsoft.com/office/drawing/2017/model3d" xmlns:w16cid="http://schemas.microsoft.com/office/word/2016/wordml/cid" xmlns:w16se="http://schemas.microsoft.com/office/word/2015/wordml/symex">
           <w:pict>
             <v:line w14:anchorId="0101DECD" id="Line 22" o:spid="_x0000_s1026" style="position:absolute;z-index:251656192;visibility:visible;mso-wrap-style:square;mso-width-percent:0;mso-height-percent:0;mso-wrap-distance-left:9pt;mso-wrap-distance-top:-3e-5mm;mso-wrap-distance-right:9pt;mso-wrap-distance-bottom:-3e-5mm;mso-position-horizontal:absolute;mso-position-horizontal-relative:page;mso-position-vertical:absolute;mso-position-vertical-relative:page;mso-width-percent:0;mso-height-percent:0;mso-width-relative:page;mso-height-relative:page" from="56.7pt,753.5pt" to="581pt,753.5pt" o:gfxdata="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" strokeweight="1.5pt">
               <w10:wrap anchorx="page" anchory="page"/>
@@ -9420,7 +8639,7 @@
             </wp:anchor>
           </w:drawing>
         </mc:Choice>
-        <mc:Fallback xmlns:w16se="http://schemas.microsoft.com/office/word/2015/wordml/symex" xmlns:w16cid="http://schemas.microsoft.com/office/word/2016/wordml/cid" xmlns:am3d="http://schemas.microsoft.com/office/drawing/2017/model3d" xmlns:aink="http://schemas.microsoft.com/office/drawing/2016/ink" xmlns:cx8="http://schemas.microsoft.com/office/drawing/2016/5/14/chartex" xmlns:cx7="http://schemas.microsoft.com/office/drawing/2016/5/13/chartex" xmlns:cx6="http://schemas.microsoft.com/office/drawing/2016/5/12/chartex" xmlns:cx5="http://schemas.microsoft.com/office/drawing/2016/5/11/chartex" xmlns:cx4="http://schemas.microsoft.com/office/drawing/2016/5/10/chartex" xmlns:cx3="http://schemas.microsoft.com/office/drawing/2016/5/9/chartex" xmlns:cx2="http://schemas.microsoft.com/office/drawing/2015/10/21/chartex" xmlns:cx1="http://schemas.microsoft.com/office/drawing/2015/9/8/chartex" xmlns:cx="http://schemas.microsoft.com/office/drawing/2014/chartex">
+        <mc:Fallback xmlns:cx="http://schemas.microsoft.com/office/drawing/2014/chartex" xmlns:cx1="http://schemas.microsoft.com/office/drawing/2015/9/8/chartex" xmlns:cx2="http://schemas.microsoft.com/office/drawing/2015/10/21/chartex" xmlns:cx3="http://schemas.microsoft.com/office/drawing/2016/5/9/chartex" xmlns:cx4="http://schemas.microsoft.com/office/drawing/2016/5/10/chartex" xmlns:cx5="http://schemas.microsoft.com/office/drawing/2016/5/11/chartex" xmlns:cx6="http://schemas.microsoft.com/office/drawing/2016/5/12/chartex" xmlns:cx7="http://schemas.microsoft.com/office/drawing/2016/5/13/chartex" xmlns:cx8="http://schemas.microsoft.com/office/drawing/2016/5/14/chartex" xmlns:aink="http://schemas.microsoft.com/office/drawing/2016/ink" xmlns:am3d="http://schemas.microsoft.com/office/drawing/2017/model3d" xmlns:w16cid="http://schemas.microsoft.com/office/word/2016/wordml/cid" xmlns:w16se="http://schemas.microsoft.com/office/word/2015/wordml/symex">
           <w:pict>
             <v:line w14:anchorId="4FB8AB9B" id="Line 21" o:spid="_x0000_s1026" style="position:absolute;z-index:251655168;visibility:visible;mso-wrap-style:square;mso-width-percent:0;mso-height-percent:0;mso-wrap-distance-left:3.17497mm;mso-wrap-distance-top:0;mso-wrap-distance-right:3.17497mm;mso-wrap-distance-bottom:0;mso-position-horizontal:absolute;mso-position-horizontal-relative:page;mso-position-vertical:absolute;mso-position-vertical-relative:page;mso-width-percent:0;mso-height-percent:0;mso-width-relative:page;mso-height-relative:page" from="212.65pt,711pt" to="212.65pt,824.4pt" o:gfxdata="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" strokeweight="1.5pt">
               <w10:wrap anchorx="page" anchory="page"/>
@@ -9495,7 +8714,7 @@
             </wp:anchor>
           </w:drawing>
         </mc:Choice>
-        <mc:Fallback xmlns:w16se="http://schemas.microsoft.com/office/word/2015/wordml/symex" xmlns:w16cid="http://schemas.microsoft.com/office/word/2016/wordml/cid" xmlns:am3d="http://schemas.microsoft.com/office/drawing/2017/model3d" xmlns:aink="http://schemas.microsoft.com/office/drawing/2016/ink" xmlns:cx8="http://schemas.microsoft.com/office/drawing/2016/5/14/chartex" xmlns:cx7="http://schemas.microsoft.com/office/drawing/2016/5/13/chartex" xmlns:cx6="http://schemas.microsoft.com/office/drawing/2016/5/12/chartex" xmlns:cx5="http://schemas.microsoft.com/office/drawing/2016/5/11/chartex" xmlns:cx4="http://schemas.microsoft.com/office/drawing/2016/5/10/chartex" xmlns:cx3="http://schemas.microsoft.com/office/drawing/2016/5/9/chartex" xmlns:cx2="http://schemas.microsoft.com/office/drawing/2015/10/21/chartex" xmlns:cx1="http://schemas.microsoft.com/office/drawing/2015/9/8/chartex" xmlns:cx="http://schemas.microsoft.com/office/drawing/2014/chartex">
+        <mc:Fallback xmlns:cx="http://schemas.microsoft.com/office/drawing/2014/chartex" xmlns:cx1="http://schemas.microsoft.com/office/drawing/2015/9/8/chartex" xmlns:cx2="http://schemas.microsoft.com/office/drawing/2015/10/21/chartex" xmlns:cx3="http://schemas.microsoft.com/office/drawing/2016/5/9/chartex" xmlns:cx4="http://schemas.microsoft.com/office/drawing/2016/5/10/chartex" xmlns:cx5="http://schemas.microsoft.com/office/drawing/2016/5/11/chartex" xmlns:cx6="http://schemas.microsoft.com/office/drawing/2016/5/12/chartex" xmlns:cx7="http://schemas.microsoft.com/office/drawing/2016/5/13/chartex" xmlns:cx8="http://schemas.microsoft.com/office/drawing/2016/5/14/chartex" xmlns:aink="http://schemas.microsoft.com/office/drawing/2016/ink" xmlns:am3d="http://schemas.microsoft.com/office/drawing/2017/model3d" xmlns:w16cid="http://schemas.microsoft.com/office/word/2016/wordml/cid" xmlns:w16se="http://schemas.microsoft.com/office/word/2015/wordml/symex">
           <w:pict>
             <v:line w14:anchorId="56F7E40C" id="Line 20" o:spid="_x0000_s1026" style="position:absolute;z-index:251654144;visibility:visible;mso-wrap-style:square;mso-width-percent:0;mso-height-percent:0;mso-wrap-distance-left:3.17497mm;mso-wrap-distance-top:0;mso-wrap-distance-right:3.17497mm;mso-wrap-distance-bottom:0;mso-position-horizontal:absolute;mso-position-horizontal-relative:page;mso-position-vertical:absolute;mso-position-vertical-relative:page;mso-width-percent:0;mso-height-percent:0;mso-width-relative:page;mso-height-relative:page" from="170.05pt,711pt" to="170.05pt,824.4pt" o:gfxdata="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" strokeweight="1.5pt">
               <w10:wrap anchorx="page" anchory="page"/>
@@ -9570,7 +8789,7 @@
             </wp:anchor>
           </w:drawing>
         </mc:Choice>
-        <mc:Fallback xmlns:w16se="http://schemas.microsoft.com/office/word/2015/wordml/symex" xmlns:w16cid="http://schemas.microsoft.com/office/word/2016/wordml/cid" xmlns:am3d="http://schemas.microsoft.com/office/drawing/2017/model3d" xmlns:aink="http://schemas.microsoft.com/office/drawing/2016/ink" xmlns:cx8="http://schemas.microsoft.com/office/drawing/2016/5/14/chartex" xmlns:cx7="http://schemas.microsoft.com/office/drawing/2016/5/13/chartex" xmlns:cx6="http://schemas.microsoft.com/office/drawing/2016/5/12/chartex" xmlns:cx5="http://schemas.microsoft.com/office/drawing/2016/5/11/chartex" xmlns:cx4="http://schemas.microsoft.com/office/drawing/2016/5/10/chartex" xmlns:cx3="http://schemas.microsoft.com/office/drawing/2016/5/9/chartex" xmlns:cx2="http://schemas.microsoft.com/office/drawing/2015/10/21/chartex" xmlns:cx1="http://schemas.microsoft.com/office/drawing/2015/9/8/chartex" xmlns:cx="http://schemas.microsoft.com/office/drawing/2014/chartex">
+        <mc:Fallback xmlns:cx="http://schemas.microsoft.com/office/drawing/2014/chartex" xmlns:cx1="http://schemas.microsoft.com/office/drawing/2015/9/8/chartex" xmlns:cx2="http://schemas.microsoft.com/office/drawing/2015/10/21/chartex" xmlns:cx3="http://schemas.microsoft.com/office/drawing/2016/5/9/chartex" xmlns:cx4="http://schemas.microsoft.com/office/drawing/2016/5/10/chartex" xmlns:cx5="http://schemas.microsoft.com/office/drawing/2016/5/11/chartex" xmlns:cx6="http://schemas.microsoft.com/office/drawing/2016/5/12/chartex" xmlns:cx7="http://schemas.microsoft.com/office/drawing/2016/5/13/chartex" xmlns:cx8="http://schemas.microsoft.com/office/drawing/2016/5/14/chartex" xmlns:aink="http://schemas.microsoft.com/office/drawing/2016/ink" xmlns:am3d="http://schemas.microsoft.com/office/drawing/2017/model3d" xmlns:w16cid="http://schemas.microsoft.com/office/word/2016/wordml/cid" xmlns:w16se="http://schemas.microsoft.com/office/word/2015/wordml/symex">
           <w:pict>
             <v:line w14:anchorId="62E7D0A3" id="Line 17" o:spid="_x0000_s1026" style="position:absolute;z-index:251651072;visibility:visible;mso-wrap-style:square;mso-width-percent:0;mso-height-percent:0;mso-wrap-distance-left:9pt;mso-wrap-distance-top:-3e-5mm;mso-wrap-distance-right:9pt;mso-wrap-distance-bottom:-3e-5mm;mso-position-horizontal:absolute;mso-position-horizontal-relative:page;mso-position-vertical:absolute;mso-position-vertical-relative:page;mso-width-percent:0;mso-height-percent:0;mso-width-relative:page;mso-height-relative:page" from="56.75pt,725.15pt" to="241pt,725.15pt" o:gfxdata="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">
               <w10:wrap anchorx="page" anchory="page"/>
@@ -9645,7 +8864,7 @@
             </wp:anchor>
           </w:drawing>
         </mc:Choice>
-        <mc:Fallback xmlns:w16se="http://schemas.microsoft.com/office/word/2015/wordml/symex" xmlns:w16cid="http://schemas.microsoft.com/office/word/2016/wordml/cid" xmlns:am3d="http://schemas.microsoft.com/office/drawing/2017/model3d" xmlns:aink="http://schemas.microsoft.com/office/drawing/2016/ink" xmlns:cx8="http://schemas.microsoft.com/office/drawing/2016/5/14/chartex" xmlns:cx7="http://schemas.microsoft.com/office/drawing/2016/5/13/chartex" xmlns:cx6="http://schemas.microsoft.com/office/drawing/2016/5/12/chartex" xmlns:cx5="http://schemas.microsoft.com/office/drawing/2016/5/11/chartex" xmlns:cx4="http://schemas.microsoft.com/office/drawing/2016/5/10/chartex" xmlns:cx3="http://schemas.microsoft.com/office/drawing/2016/5/9/chartex" xmlns:cx2="http://schemas.microsoft.com/office/drawing/2015/10/21/chartex" xmlns:cx1="http://schemas.microsoft.com/office/drawing/2015/9/8/chartex" xmlns:cx="http://schemas.microsoft.com/office/drawing/2014/chartex">
+        <mc:Fallback xmlns:cx="http://schemas.microsoft.com/office/drawing/2014/chartex" xmlns:cx1="http://schemas.microsoft.com/office/drawing/2015/9/8/chartex" xmlns:cx2="http://schemas.microsoft.com/office/drawing/2015/10/21/chartex" xmlns:cx3="http://schemas.microsoft.com/office/drawing/2016/5/9/chartex" xmlns:cx4="http://schemas.microsoft.com/office/drawing/2016/5/10/chartex" xmlns:cx5="http://schemas.microsoft.com/office/drawing/2016/5/11/chartex" xmlns:cx6="http://schemas.microsoft.com/office/drawing/2016/5/12/chartex" xmlns:cx7="http://schemas.microsoft.com/office/drawing/2016/5/13/chartex" xmlns:cx8="http://schemas.microsoft.com/office/drawing/2016/5/14/chartex" xmlns:aink="http://schemas.microsoft.com/office/drawing/2016/ink" xmlns:am3d="http://schemas.microsoft.com/office/drawing/2017/model3d" xmlns:w16cid="http://schemas.microsoft.com/office/word/2016/wordml/cid" xmlns:w16se="http://schemas.microsoft.com/office/word/2015/wordml/symex">
           <w:pict>
             <v:line w14:anchorId="56D57152" id="Line 16" o:spid="_x0000_s1026" style="position:absolute;z-index:251650048;visibility:visible;mso-wrap-style:square;mso-width-percent:0;mso-height-percent:0;mso-wrap-distance-left:9pt;mso-wrap-distance-top:-3e-5mm;mso-wrap-distance-right:9pt;mso-wrap-distance-bottom:-3e-5mm;mso-position-horizontal:absolute;mso-position-horizontal-relative:page;mso-position-vertical:absolute;mso-position-vertical-relative:page;mso-width-percent:0;mso-height-percent:0;mso-width-relative:page;mso-height-relative:page" from="56.7pt,739.35pt" to="240.95pt,739.35pt" o:gfxdata="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" strokeweight="1.5pt">
               <w10:wrap anchorx="page" anchory="page"/>
@@ -9720,7 +8939,7 @@
             </wp:anchor>
           </w:drawing>
         </mc:Choice>
-        <mc:Fallback xmlns:w16se="http://schemas.microsoft.com/office/word/2015/wordml/symex" xmlns:w16cid="http://schemas.microsoft.com/office/word/2016/wordml/cid" xmlns:am3d="http://schemas.microsoft.com/office/drawing/2017/model3d" xmlns:aink="http://schemas.microsoft.com/office/drawing/2016/ink" xmlns:cx8="http://schemas.microsoft.com/office/drawing/2016/5/14/chartex" xmlns:cx7="http://schemas.microsoft.com/office/drawing/2016/5/13/chartex" xmlns:cx6="http://schemas.microsoft.com/office/drawing/2016/5/12/chartex" xmlns:cx5="http://schemas.microsoft.com/office/drawing/2016/5/11/chartex" xmlns:cx4="http://schemas.microsoft.com/office/drawing/2016/5/10/chartex" xmlns:cx3="http://schemas.microsoft.com/office/drawing/2016/5/9/chartex" xmlns:cx2="http://schemas.microsoft.com/office/drawing/2015/10/21/chartex" xmlns:cx1="http://schemas.microsoft.com/office/drawing/2015/9/8/chartex" xmlns:cx="http://schemas.microsoft.com/office/drawing/2014/chartex">
+        <mc:Fallback xmlns:cx="http://schemas.microsoft.com/office/drawing/2014/chartex" xmlns:cx1="http://schemas.microsoft.com/office/drawing/2015/9/8/chartex" xmlns:cx2="http://schemas.microsoft.com/office/drawing/2015/10/21/chartex" xmlns:cx3="http://schemas.microsoft.com/office/drawing/2016/5/9/chartex" xmlns:cx4="http://schemas.microsoft.com/office/drawing/2016/5/10/chartex" xmlns:cx5="http://schemas.microsoft.com/office/drawing/2016/5/11/chartex" xmlns:cx6="http://schemas.microsoft.com/office/drawing/2016/5/12/chartex" xmlns:cx7="http://schemas.microsoft.com/office/drawing/2016/5/13/chartex" xmlns:cx8="http://schemas.microsoft.com/office/drawing/2016/5/14/chartex" xmlns:aink="http://schemas.microsoft.com/office/drawing/2016/ink" xmlns:am3d="http://schemas.microsoft.com/office/drawing/2017/model3d" xmlns:w16cid="http://schemas.microsoft.com/office/word/2016/wordml/cid" xmlns:w16se="http://schemas.microsoft.com/office/word/2015/wordml/symex">
           <w:pict>
             <v:line w14:anchorId="10F93F36" id="Line 14" o:spid="_x0000_s1026" style="position:absolute;z-index:251649024;visibility:visible;mso-wrap-style:square;mso-width-percent:0;mso-height-percent:0;mso-wrap-distance-left:9pt;mso-wrap-distance-top:-3e-5mm;mso-wrap-distance-right:9pt;mso-wrap-distance-bottom:-3e-5mm;mso-position-horizontal:absolute;mso-position-horizontal-relative:page;mso-position-vertical:absolute;mso-position-vertical-relative:page;mso-width-percent:0;mso-height-percent:0;mso-width-relative:page;mso-height-relative:page" from="56.75pt,767.7pt" to="241pt,767.7pt" o:gfxdata="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">
               <w10:wrap anchorx="page" anchory="page"/>
@@ -9795,7 +9014,7 @@
             </wp:anchor>
           </w:drawing>
         </mc:Choice>
-        <mc:Fallback xmlns:w16se="http://schemas.microsoft.com/office/word/2015/wordml/symex" xmlns:w16cid="http://schemas.microsoft.com/office/word/2016/wordml/cid" xmlns:am3d="http://schemas.microsoft.com/office/drawing/2017/model3d" xmlns:aink="http://schemas.microsoft.com/office/drawing/2016/ink" xmlns:cx8="http://schemas.microsoft.com/office/drawing/2016/5/14/chartex" xmlns:cx7="http://schemas.microsoft.com/office/drawing/2016/5/13/chartex" xmlns:cx6="http://schemas.microsoft.com/office/drawing/2016/5/12/chartex" xmlns:cx5="http://schemas.microsoft.com/office/drawing/2016/5/11/chartex" xmlns:cx4="http://schemas.microsoft.com/office/drawing/2016/5/10/chartex" xmlns:cx3="http://schemas.microsoft.com/office/drawing/2016/5/9/chartex" xmlns:cx2="http://schemas.microsoft.com/office/drawing/2015/10/21/chartex" xmlns:cx1="http://schemas.microsoft.com/office/drawing/2015/9/8/chartex" xmlns:cx="http://schemas.microsoft.com/office/drawing/2014/chartex">
+        <mc:Fallback xmlns:cx="http://schemas.microsoft.com/office/drawing/2014/chartex" xmlns:cx1="http://schemas.microsoft.com/office/drawing/2015/9/8/chartex" xmlns:cx2="http://schemas.microsoft.com/office/drawing/2015/10/21/chartex" xmlns:cx3="http://schemas.microsoft.com/office/drawing/2016/5/9/chartex" xmlns:cx4="http://schemas.microsoft.com/office/drawing/2016/5/10/chartex" xmlns:cx5="http://schemas.microsoft.com/office/drawing/2016/5/11/chartex" xmlns:cx6="http://schemas.microsoft.com/office/drawing/2016/5/12/chartex" xmlns:cx7="http://schemas.microsoft.com/office/drawing/2016/5/13/chartex" xmlns:cx8="http://schemas.microsoft.com/office/drawing/2016/5/14/chartex" xmlns:aink="http://schemas.microsoft.com/office/drawing/2016/ink" xmlns:am3d="http://schemas.microsoft.com/office/drawing/2017/model3d" xmlns:w16cid="http://schemas.microsoft.com/office/word/2016/wordml/cid" xmlns:w16se="http://schemas.microsoft.com/office/word/2015/wordml/symex">
           <w:pict>
             <v:line w14:anchorId="6594B489" id="Line 12" o:spid="_x0000_s1026" style="position:absolute;z-index:251648000;visibility:visible;mso-wrap-style:square;mso-width-percent:0;mso-height-percent:0;mso-wrap-distance-left:9pt;mso-wrap-distance-top:-3e-5mm;mso-wrap-distance-right:9pt;mso-wrap-distance-bottom:-3e-5mm;mso-position-horizontal:absolute;mso-position-horizontal-relative:page;mso-position-vertical:absolute;mso-position-vertical-relative:page;mso-width-percent:0;mso-height-percent:0;mso-width-relative:page;mso-height-relative:page" from="56.75pt,796.05pt" to="241pt,796.05pt" o:gfxdata="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">
               <w10:wrap anchorx="page" anchory="page"/>
@@ -9870,7 +9089,7 @@
             </wp:anchor>
           </w:drawing>
         </mc:Choice>
-        <mc:Fallback xmlns:w16se="http://schemas.microsoft.com/office/word/2015/wordml/symex" xmlns:w16cid="http://schemas.microsoft.com/office/word/2016/wordml/cid" xmlns:am3d="http://schemas.microsoft.com/office/drawing/2017/model3d" xmlns:aink="http://schemas.microsoft.com/office/drawing/2016/ink" xmlns:cx8="http://schemas.microsoft.com/office/drawing/2016/5/14/chartex" xmlns:cx7="http://schemas.microsoft.com/office/drawing/2016/5/13/chartex" xmlns:cx6="http://schemas.microsoft.com/office/drawing/2016/5/12/chartex" xmlns:cx5="http://schemas.microsoft.com/office/drawing/2016/5/11/chartex" xmlns:cx4="http://schemas.microsoft.com/office/drawing/2016/5/10/chartex" xmlns:cx3="http://schemas.microsoft.com/office/drawing/2016/5/9/chartex" xmlns:cx2="http://schemas.microsoft.com/office/drawing/2015/10/21/chartex" xmlns:cx1="http://schemas.microsoft.com/office/drawing/2015/9/8/chartex" xmlns:cx="http://schemas.microsoft.com/office/drawing/2014/chartex">
+        <mc:Fallback xmlns:cx="http://schemas.microsoft.com/office/drawing/2014/chartex" xmlns:cx1="http://schemas.microsoft.com/office/drawing/2015/9/8/chartex" xmlns:cx2="http://schemas.microsoft.com/office/drawing/2015/10/21/chartex" xmlns:cx3="http://schemas.microsoft.com/office/drawing/2016/5/9/chartex" xmlns:cx4="http://schemas.microsoft.com/office/drawing/2016/5/10/chartex" xmlns:cx5="http://schemas.microsoft.com/office/drawing/2016/5/11/chartex" xmlns:cx6="http://schemas.microsoft.com/office/drawing/2016/5/12/chartex" xmlns:cx7="http://schemas.microsoft.com/office/drawing/2016/5/13/chartex" xmlns:cx8="http://schemas.microsoft.com/office/drawing/2016/5/14/chartex" xmlns:aink="http://schemas.microsoft.com/office/drawing/2016/ink" xmlns:am3d="http://schemas.microsoft.com/office/drawing/2017/model3d" xmlns:w16cid="http://schemas.microsoft.com/office/word/2016/wordml/cid" xmlns:w16se="http://schemas.microsoft.com/office/word/2015/wordml/symex">
           <w:pict>
             <v:line w14:anchorId="7441BC2B" id="Line 11" o:spid="_x0000_s1026" style="position:absolute;z-index:251646976;visibility:visible;mso-wrap-style:square;mso-width-percent:0;mso-height-percent:0;mso-wrap-distance-left:9pt;mso-wrap-distance-top:-3e-5mm;mso-wrap-distance-right:9pt;mso-wrap-distance-bottom:-3e-5mm;mso-position-horizontal:absolute;mso-position-horizontal-relative:page;mso-position-vertical:absolute;mso-position-vertical-relative:page;mso-width-percent:0;mso-height-percent:0;mso-width-relative:page;mso-height-relative:page" from="56.75pt,810.2pt" to="241pt,810.2pt" o:gfxdata="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">
               <w10:wrap anchorx="page" anchory="page"/>
@@ -9945,7 +9164,7 @@
             </wp:anchor>
           </w:drawing>
         </mc:Choice>
-        <mc:Fallback xmlns:w16se="http://schemas.microsoft.com/office/word/2015/wordml/symex" xmlns:w16cid="http://schemas.microsoft.com/office/word/2016/wordml/cid" xmlns:am3d="http://schemas.microsoft.com/office/drawing/2017/model3d" xmlns:aink="http://schemas.microsoft.com/office/drawing/2016/ink" xmlns:cx8="http://schemas.microsoft.com/office/drawing/2016/5/14/chartex" xmlns:cx7="http://schemas.microsoft.com/office/drawing/2016/5/13/chartex" xmlns:cx6="http://schemas.microsoft.com/office/drawing/2016/5/12/chartex" xmlns:cx5="http://schemas.microsoft.com/office/drawing/2016/5/11/chartex" xmlns:cx4="http://schemas.microsoft.com/office/drawing/2016/5/10/chartex" xmlns:cx3="http://schemas.microsoft.com/office/drawing/2016/5/9/chartex" xmlns:cx2="http://schemas.microsoft.com/office/drawing/2015/10/21/chartex" xmlns:cx1="http://schemas.microsoft.com/office/drawing/2015/9/8/chartex" xmlns:cx="http://schemas.microsoft.com/office/drawing/2014/chartex">
+        <mc:Fallback xmlns:cx="http://schemas.microsoft.com/office/drawing/2014/chartex" xmlns:cx1="http://schemas.microsoft.com/office/drawing/2015/9/8/chartex" xmlns:cx2="http://schemas.microsoft.com/office/drawing/2015/10/21/chartex" xmlns:cx3="http://schemas.microsoft.com/office/drawing/2016/5/9/chartex" xmlns:cx4="http://schemas.microsoft.com/office/drawing/2016/5/10/chartex" xmlns:cx5="http://schemas.microsoft.com/office/drawing/2016/5/11/chartex" xmlns:cx6="http://schemas.microsoft.com/office/drawing/2016/5/12/chartex" xmlns:cx7="http://schemas.microsoft.com/office/drawing/2016/5/13/chartex" xmlns:cx8="http://schemas.microsoft.com/office/drawing/2016/5/14/chartex" xmlns:aink="http://schemas.microsoft.com/office/drawing/2016/ink" xmlns:am3d="http://schemas.microsoft.com/office/drawing/2017/model3d" xmlns:w16cid="http://schemas.microsoft.com/office/word/2016/wordml/cid" xmlns:w16se="http://schemas.microsoft.com/office/word/2015/wordml/symex">
           <w:pict>
             <v:line w14:anchorId="26D7BD8E" id="Line 3" o:spid="_x0000_s1026" style="position:absolute;z-index:251645952;visibility:visible;mso-wrap-style:square;mso-width-percent:0;mso-height-percent:0;mso-wrap-distance-left:3.17497mm;mso-wrap-distance-top:0;mso-wrap-distance-right:3.17497mm;mso-wrap-distance-bottom:0;mso-position-horizontal:absolute;mso-position-horizontal-relative:page;mso-position-vertical:absolute;mso-position-vertical-relative:page;mso-width-percent:0;mso-height-percent:0;mso-width-relative:page;mso-height-relative:page" from="241pt,711pt" to="241pt,824.4pt" o:gfxdata="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" strokeweight="1.5pt">
               <w10:wrap anchorx="page" anchory="page"/>
@@ -10020,7 +9239,7 @@
             </wp:anchor>
           </w:drawing>
         </mc:Choice>
-        <mc:Fallback xmlns:w16se="http://schemas.microsoft.com/office/word/2015/wordml/symex" xmlns:w16cid="http://schemas.microsoft.com/office/word/2016/wordml/cid" xmlns:am3d="http://schemas.microsoft.com/office/drawing/2017/model3d" xmlns:aink="http://schemas.microsoft.com/office/drawing/2016/ink" xmlns:cx8="http://schemas.microsoft.com/office/drawing/2016/5/14/chartex" xmlns:cx7="http://schemas.microsoft.com/office/drawing/2016/5/13/chartex" xmlns:cx6="http://schemas.microsoft.com/office/drawing/2016/5/12/chartex" xmlns:cx5="http://schemas.microsoft.com/office/drawing/2016/5/11/chartex" xmlns:cx4="http://schemas.microsoft.com/office/drawing/2016/5/10/chartex" xmlns:cx3="http://schemas.microsoft.com/office/drawing/2016/5/9/chartex" xmlns:cx2="http://schemas.microsoft.com/office/drawing/2015/10/21/chartex" xmlns:cx1="http://schemas.microsoft.com/office/drawing/2015/9/8/chartex" xmlns:cx="http://schemas.microsoft.com/office/drawing/2014/chartex">
+        <mc:Fallback xmlns:cx="http://schemas.microsoft.com/office/drawing/2014/chartex" xmlns:cx1="http://schemas.microsoft.com/office/drawing/2015/9/8/chartex" xmlns:cx2="http://schemas.microsoft.com/office/drawing/2015/10/21/chartex" xmlns:cx3="http://schemas.microsoft.com/office/drawing/2016/5/9/chartex" xmlns:cx4="http://schemas.microsoft.com/office/drawing/2016/5/10/chartex" xmlns:cx5="http://schemas.microsoft.com/office/drawing/2016/5/11/chartex" xmlns:cx6="http://schemas.microsoft.com/office/drawing/2016/5/12/chartex" xmlns:cx7="http://schemas.microsoft.com/office/drawing/2016/5/13/chartex" xmlns:cx8="http://schemas.microsoft.com/office/drawing/2016/5/14/chartex" xmlns:aink="http://schemas.microsoft.com/office/drawing/2016/ink" xmlns:am3d="http://schemas.microsoft.com/office/drawing/2017/model3d" xmlns:w16cid="http://schemas.microsoft.com/office/word/2016/wordml/cid" xmlns:w16se="http://schemas.microsoft.com/office/word/2015/wordml/symex">
           <w:pict>
             <v:line w14:anchorId="066ADBFC" id="Line 2" o:spid="_x0000_s1026" style="position:absolute;z-index:251644928;visibility:visible;mso-wrap-style:square;mso-width-percent:0;mso-height-percent:0;mso-wrap-distance-left:9pt;mso-wrap-distance-top:-3e-5mm;mso-wrap-distance-right:9pt;mso-wrap-distance-bottom:-3e-5mm;mso-position-horizontal:absolute;mso-position-horizontal-relative:page;mso-position-vertical:absolute;mso-position-vertical-relative:page;mso-width-percent:0;mso-height-percent:0;mso-width-relative:page;mso-height-relative:page" from="56.7pt,711pt" to="581pt,711pt" o:gfxdata="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" strokeweight="1.5pt">
               <w10:wrap anchorx="page" anchory="page"/>
@@ -10288,7 +9507,7 @@
             </wp:anchor>
           </w:drawing>
         </mc:Choice>
-        <mc:Fallback xmlns:w16se="http://schemas.microsoft.com/office/word/2015/wordml/symex" xmlns:w16cid="http://schemas.microsoft.com/office/word/2016/wordml/cid" xmlns:am3d="http://schemas.microsoft.com/office/drawing/2017/model3d" xmlns:aink="http://schemas.microsoft.com/office/drawing/2016/ink" xmlns:cx8="http://schemas.microsoft.com/office/drawing/2016/5/14/chartex" xmlns:cx7="http://schemas.microsoft.com/office/drawing/2016/5/13/chartex" xmlns:cx6="http://schemas.microsoft.com/office/drawing/2016/5/12/chartex" xmlns:cx5="http://schemas.microsoft.com/office/drawing/2016/5/11/chartex" xmlns:cx4="http://schemas.microsoft.com/office/drawing/2016/5/10/chartex" xmlns:cx3="http://schemas.microsoft.com/office/drawing/2016/5/9/chartex" xmlns:cx2="http://schemas.microsoft.com/office/drawing/2015/10/21/chartex" xmlns:cx1="http://schemas.microsoft.com/office/drawing/2015/9/8/chartex" xmlns:cx="http://schemas.microsoft.com/office/drawing/2014/chartex">
+        <mc:Fallback xmlns:cx="http://schemas.microsoft.com/office/drawing/2014/chartex" xmlns:cx1="http://schemas.microsoft.com/office/drawing/2015/9/8/chartex" xmlns:cx2="http://schemas.microsoft.com/office/drawing/2015/10/21/chartex" xmlns:cx3="http://schemas.microsoft.com/office/drawing/2016/5/9/chartex" xmlns:cx4="http://schemas.microsoft.com/office/drawing/2016/5/10/chartex" xmlns:cx5="http://schemas.microsoft.com/office/drawing/2016/5/11/chartex" xmlns:cx6="http://schemas.microsoft.com/office/drawing/2016/5/12/chartex" xmlns:cx7="http://schemas.microsoft.com/office/drawing/2016/5/13/chartex" xmlns:cx8="http://schemas.microsoft.com/office/drawing/2016/5/14/chartex" xmlns:aink="http://schemas.microsoft.com/office/drawing/2016/ink" xmlns:am3d="http://schemas.microsoft.com/office/drawing/2017/model3d" xmlns:w16cid="http://schemas.microsoft.com/office/word/2016/wordml/cid" xmlns:w16se="http://schemas.microsoft.com/office/word/2015/wordml/symex">
           <w:pict>
             <v:rect w14:anchorId="677BE4D5" id="Rectangle 55" o:spid="_x0000_s1026" style="position:absolute;margin-left:56.1pt;margin-top:16.45pt;width:524.4pt;height:807.85pt;z-index:251625472;visibility:visible;mso-wrap-style:square;mso-width-percent:0;mso-height-percent:0;mso-wrap-distance-left:9pt;mso-wrap-distance-top:0;mso-wrap-distance-right:9pt;mso-wrap-distance-bottom:0;mso-position-horizontal:absolute;mso-position-horizontal-relative:page;mso-position-vertical:absolute;mso-position-vertical-relative:page;mso-width-percent:0;mso-height-percent:0;mso-width-relative:page;mso-height-relative:page;v-text-anchor:top" o:gfxdata="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" o:allowincell="f" strokeweight="1.5pt">
               <w10:wrap anchorx="page" anchory="page"/>
@@ -13903,7 +13122,7 @@
 </file>
 
 <file path=customXml/itemProps1.xml><?xml version="1.0" encoding="utf-8"?>
-<ds:datastoreItem xmlns:ds="http://schemas.openxmlformats.org/officeDocument/2006/customXml" ds:itemID="{891470B0-BE4F-4F2E-B74B-949532D44A81}">
+<ds:datastoreItem xmlns:ds="http://schemas.openxmlformats.org/officeDocument/2006/customXml" ds:itemID="{6233C803-3543-4CE5-954B-896DBD414FCF}">
   <ds:schemaRefs>
     <ds:schemaRef ds:uri="http://schemas.openxmlformats.org/officeDocument/2006/bibliography"/>
   </ds:schemaRefs>
